--- a/Script Dcoumentation/Get-NinjaNodeClientsStatus PowerShell Scipt Walk Through.docx
+++ b/Script Dcoumentation/Get-NinjaNodeClientsStatus PowerShell Scipt Walk Through.docx
@@ -137,7 +137,7 @@
         </w:rPr>
         <w:t xml:space="preserve"> account. You can follow the steps in the official documentation to generate an API key: </w:t>
       </w:r>
-      <w:hyperlink r:id="rId5" w:history="1">
+      <w:hyperlink r:id="rId6" w:history="1">
         <w:r>
           <w:rPr>
             <w:rStyle w:val="Hyperlink"/>
@@ -171,6 +171,7 @@
       <w:r>
         <w:rPr>
           <w:rFonts w:ascii="Times New Roman" w:hAnsi="Times New Roman" w:cs="Times New Roman"/>
+          <w:noProof/>
           <w:sz w:val="24"/>
           <w:szCs w:val="24"/>
         </w:rPr>
@@ -190,7 +191,7 @@
                     <pic:cNvPicPr/>
                   </pic:nvPicPr>
                   <pic:blipFill>
-                    <a:blip r:embed="rId6"/>
+                    <a:blip r:embed="rId7"/>
                     <a:stretch>
                       <a:fillRect/>
                     </a:stretch>
@@ -223,6 +224,7 @@
       <w:r>
         <w:rPr>
           <w:rFonts w:ascii="Times New Roman" w:hAnsi="Times New Roman" w:cs="Times New Roman"/>
+          <w:noProof/>
           <w:sz w:val="24"/>
           <w:szCs w:val="24"/>
         </w:rPr>
@@ -243,7 +245,7 @@
                     <pic:cNvPicPr/>
                   </pic:nvPicPr>
                   <pic:blipFill>
-                    <a:blip r:embed="rId7"/>
+                    <a:blip r:embed="rId8"/>
                     <a:stretch>
                       <a:fillRect/>
                     </a:stretch>
@@ -276,6 +278,7 @@
       <w:r>
         <w:rPr>
           <w:rFonts w:ascii="Times New Roman" w:hAnsi="Times New Roman" w:cs="Times New Roman"/>
+          <w:noProof/>
           <w:sz w:val="24"/>
           <w:szCs w:val="24"/>
         </w:rPr>
@@ -295,7 +298,7 @@
                     <pic:cNvPicPr/>
                   </pic:nvPicPr>
                   <pic:blipFill>
-                    <a:blip r:embed="rId8"/>
+                    <a:blip r:embed="rId9"/>
                     <a:stretch>
                       <a:fillRect/>
                     </a:stretch>
@@ -335,12 +338,123 @@
           <w:szCs w:val="24"/>
         </w:rPr>
       </w:pPr>
-      <w:r>
-        <w:rPr>
-          <w:rFonts w:ascii="Times New Roman" w:hAnsi="Times New Roman" w:cs="Times New Roman"/>
-          <w:sz w:val="24"/>
-          <w:szCs w:val="24"/>
-        </w:rPr>
+    </w:p>
+    <w:p>
+      <w:pPr>
+        <w:pStyle w:val="NoSpacing"/>
+        <w:rPr>
+          <w:rFonts w:ascii="Times New Roman" w:hAnsi="Times New Roman" w:cs="Times New Roman"/>
+          <w:sz w:val="24"/>
+          <w:szCs w:val="24"/>
+        </w:rPr>
+      </w:pPr>
+    </w:p>
+    <w:p>
+      <w:pPr>
+        <w:pStyle w:val="NoSpacing"/>
+        <w:rPr>
+          <w:rFonts w:ascii="Times New Roman" w:hAnsi="Times New Roman" w:cs="Times New Roman"/>
+          <w:sz w:val="24"/>
+          <w:szCs w:val="24"/>
+        </w:rPr>
+      </w:pPr>
+    </w:p>
+    <w:p>
+      <w:pPr>
+        <w:pStyle w:val="NoSpacing"/>
+        <w:rPr>
+          <w:rFonts w:ascii="Times New Roman" w:hAnsi="Times New Roman" w:cs="Times New Roman"/>
+          <w:sz w:val="24"/>
+          <w:szCs w:val="24"/>
+        </w:rPr>
+      </w:pPr>
+    </w:p>
+    <w:p>
+      <w:pPr>
+        <w:pStyle w:val="NoSpacing"/>
+        <w:rPr>
+          <w:rFonts w:ascii="Times New Roman" w:hAnsi="Times New Roman" w:cs="Times New Roman"/>
+          <w:sz w:val="24"/>
+          <w:szCs w:val="24"/>
+        </w:rPr>
+      </w:pPr>
+    </w:p>
+    <w:p>
+      <w:pPr>
+        <w:pStyle w:val="NoSpacing"/>
+        <w:rPr>
+          <w:rFonts w:ascii="Times New Roman" w:hAnsi="Times New Roman" w:cs="Times New Roman"/>
+          <w:sz w:val="24"/>
+          <w:szCs w:val="24"/>
+        </w:rPr>
+      </w:pPr>
+    </w:p>
+    <w:p>
+      <w:pPr>
+        <w:pStyle w:val="NoSpacing"/>
+        <w:rPr>
+          <w:rFonts w:ascii="Times New Roman" w:hAnsi="Times New Roman" w:cs="Times New Roman"/>
+          <w:sz w:val="24"/>
+          <w:szCs w:val="24"/>
+        </w:rPr>
+      </w:pPr>
+    </w:p>
+    <w:p>
+      <w:pPr>
+        <w:pStyle w:val="NoSpacing"/>
+        <w:rPr>
+          <w:rFonts w:ascii="Times New Roman" w:hAnsi="Times New Roman" w:cs="Times New Roman"/>
+          <w:sz w:val="24"/>
+          <w:szCs w:val="24"/>
+        </w:rPr>
+      </w:pPr>
+    </w:p>
+    <w:p>
+      <w:pPr>
+        <w:pStyle w:val="NoSpacing"/>
+        <w:rPr>
+          <w:rFonts w:ascii="Times New Roman" w:hAnsi="Times New Roman" w:cs="Times New Roman"/>
+          <w:sz w:val="24"/>
+          <w:szCs w:val="24"/>
+        </w:rPr>
+      </w:pPr>
+    </w:p>
+    <w:p>
+      <w:pPr>
+        <w:pStyle w:val="NoSpacing"/>
+        <w:rPr>
+          <w:rFonts w:ascii="Times New Roman" w:hAnsi="Times New Roman" w:cs="Times New Roman"/>
+          <w:sz w:val="24"/>
+          <w:szCs w:val="24"/>
+        </w:rPr>
+      </w:pPr>
+    </w:p>
+    <w:p>
+      <w:pPr>
+        <w:pStyle w:val="NoSpacing"/>
+        <w:rPr>
+          <w:rFonts w:ascii="Times New Roman" w:hAnsi="Times New Roman" w:cs="Times New Roman"/>
+          <w:sz w:val="24"/>
+          <w:szCs w:val="24"/>
+        </w:rPr>
+      </w:pPr>
+    </w:p>
+    <w:p>
+      <w:pPr>
+        <w:pStyle w:val="NoSpacing"/>
+        <w:rPr>
+          <w:rFonts w:ascii="Times New Roman" w:hAnsi="Times New Roman" w:cs="Times New Roman"/>
+          <w:sz w:val="24"/>
+          <w:szCs w:val="24"/>
+        </w:rPr>
+      </w:pPr>
+      <w:r>
+        <w:rPr>
+          <w:rFonts w:ascii="Times New Roman" w:hAnsi="Times New Roman" w:cs="Times New Roman"/>
+          <w:sz w:val="24"/>
+          <w:szCs w:val="24"/>
+        </w:rPr>
+        <w:lastRenderedPageBreak/>
         <w:t>An in-depth walk through of the code and what it does:</w:t>
       </w:r>
     </w:p>
@@ -366,6 +480,7 @@
       <w:r>
         <w:rPr>
           <w:rFonts w:ascii="Times New Roman" w:hAnsi="Times New Roman" w:cs="Times New Roman"/>
+          <w:noProof/>
           <w:sz w:val="24"/>
           <w:szCs w:val="24"/>
         </w:rPr>
@@ -385,7 +500,7 @@
                     <pic:cNvPicPr/>
                   </pic:nvPicPr>
                   <pic:blipFill>
-                    <a:blip r:embed="rId9"/>
+                    <a:blip r:embed="rId10"/>
                     <a:stretch>
                       <a:fillRect/>
                     </a:stretch>
@@ -585,7 +700,6 @@
           <w:sz w:val="24"/>
           <w:szCs w:val="24"/>
         </w:rPr>
-        <w:lastRenderedPageBreak/>
         <w:t xml:space="preserve">These two lines store the </w:t>
       </w:r>
       <w:proofErr w:type="spellStart"/>
@@ -702,6 +816,7 @@
       <w:r>
         <w:rPr>
           <w:rFonts w:ascii="Times New Roman" w:hAnsi="Times New Roman" w:cs="Times New Roman"/>
+          <w:noProof/>
           <w:sz w:val="24"/>
           <w:szCs w:val="24"/>
         </w:rPr>
@@ -721,7 +836,7 @@
                     <pic:cNvPicPr/>
                   </pic:nvPicPr>
                   <pic:blipFill>
-                    <a:blip r:embed="rId10"/>
+                    <a:blip r:embed="rId11"/>
                     <a:stretch>
                       <a:fillRect/>
                     </a:stretch>
@@ -1128,6 +1243,7 @@
           <w:sz w:val="24"/>
           <w:szCs w:val="24"/>
         </w:rPr>
+        <w:lastRenderedPageBreak/>
         <w:t>)</w:t>
       </w:r>
     </w:p>
@@ -1365,7 +1481,6 @@
           <w:sz w:val="24"/>
           <w:szCs w:val="24"/>
         </w:rPr>
-        <w:lastRenderedPageBreak/>
         <w:t>Define the Get-</w:t>
       </w:r>
       <w:proofErr w:type="spellStart"/>
@@ -1411,6 +1526,7 @@
       <w:r>
         <w:rPr>
           <w:rFonts w:ascii="Times New Roman" w:hAnsi="Times New Roman" w:cs="Times New Roman"/>
+          <w:noProof/>
           <w:sz w:val="24"/>
           <w:szCs w:val="24"/>
         </w:rPr>
@@ -1430,7 +1546,7 @@
                     <pic:cNvPicPr/>
                   </pic:nvPicPr>
                   <pic:blipFill>
-                    <a:blip r:embed="rId11"/>
+                    <a:blip r:embed="rId12"/>
                     <a:stretch>
                       <a:fillRect/>
                     </a:stretch>
@@ -1802,6 +1918,7 @@
       <w:r>
         <w:rPr>
           <w:rFonts w:ascii="Times New Roman" w:hAnsi="Times New Roman" w:cs="Times New Roman"/>
+          <w:noProof/>
           <w:sz w:val="24"/>
           <w:szCs w:val="24"/>
         </w:rPr>
@@ -1821,7 +1938,7 @@
                     <pic:cNvPicPr/>
                   </pic:nvPicPr>
                   <pic:blipFill>
-                    <a:blip r:embed="rId12"/>
+                    <a:blip r:embed="rId13"/>
                     <a:stretch>
                       <a:fillRect/>
                     </a:stretch>
@@ -2051,16 +2168,6 @@
     <w:p>
       <w:pPr>
         <w:pStyle w:val="NoSpacing"/>
-        <w:rPr>
-          <w:rFonts w:ascii="Times New Roman" w:hAnsi="Times New Roman" w:cs="Times New Roman"/>
-          <w:sz w:val="24"/>
-          <w:szCs w:val="24"/>
-        </w:rPr>
-      </w:pPr>
-    </w:p>
-    <w:p>
-      <w:pPr>
-        <w:pStyle w:val="NoSpacing"/>
         <w:numPr>
           <w:ilvl w:val="0"/>
           <w:numId w:val="6"/>
@@ -2077,6 +2184,7 @@
           <w:sz w:val="24"/>
           <w:szCs w:val="24"/>
         </w:rPr>
+        <w:lastRenderedPageBreak/>
         <w:t>Send the API request:</w:t>
       </w:r>
     </w:p>
@@ -2104,6 +2212,7 @@
       <w:r>
         <w:rPr>
           <w:rFonts w:ascii="Times New Roman" w:hAnsi="Times New Roman" w:cs="Times New Roman"/>
+          <w:noProof/>
           <w:sz w:val="24"/>
           <w:szCs w:val="24"/>
         </w:rPr>
@@ -2123,7 +2232,7 @@
                     <pic:cNvPicPr/>
                   </pic:nvPicPr>
                   <pic:blipFill>
-                    <a:blip r:embed="rId13"/>
+                    <a:blip r:embed="rId14"/>
                     <a:stretch>
                       <a:fillRect/>
                     </a:stretch>
@@ -2325,7 +2434,6 @@
           <w:sz w:val="24"/>
           <w:szCs w:val="24"/>
         </w:rPr>
-        <w:lastRenderedPageBreak/>
         <w:t>Parse the response JSON:</w:t>
       </w:r>
     </w:p>
@@ -2352,6 +2460,7 @@
       <w:r>
         <w:rPr>
           <w:rFonts w:ascii="Times New Roman" w:hAnsi="Times New Roman" w:cs="Times New Roman"/>
+          <w:noProof/>
           <w:sz w:val="24"/>
           <w:szCs w:val="24"/>
         </w:rPr>
@@ -2371,7 +2480,7 @@
                     <pic:cNvPicPr/>
                   </pic:nvPicPr>
                   <pic:blipFill>
-                    <a:blip r:embed="rId14"/>
+                    <a:blip r:embed="rId15"/>
                     <a:stretch>
                       <a:fillRect/>
                     </a:stretch>
@@ -2582,7 +2691,7 @@
                     </pic:cNvPicPr>
                   </pic:nvPicPr>
                   <pic:blipFill>
-                    <a:blip r:embed="rId15">
+                    <a:blip r:embed="rId16">
                       <a:extLst>
                         <a:ext uri="{28A0092B-C50C-407E-A947-70E740481C1C}">
                           <a14:useLocalDpi xmlns:a14="http://schemas.microsoft.com/office/drawing/2010/main" val="0"/>
@@ -2817,6 +2926,7 @@
       <w:r>
         <w:rPr>
           <w:rFonts w:ascii="Times New Roman" w:hAnsi="Times New Roman" w:cs="Times New Roman"/>
+          <w:noProof/>
           <w:sz w:val="24"/>
           <w:szCs w:val="24"/>
         </w:rPr>
@@ -2825,181 +2935,6 @@
             <wp:extent cx="2682472" cy="228620"/>
             <wp:effectExtent l="0" t="0" r="3810" b="0"/>
             <wp:docPr id="15" name="Picture 15"/>
-            <wp:cNvGraphicFramePr>
-              <a:graphicFrameLocks xmlns:a="http://schemas.openxmlformats.org/drawingml/2006/main" noChangeAspect="1"/>
-            </wp:cNvGraphicFramePr>
-            <a:graphic xmlns:a="http://schemas.openxmlformats.org/drawingml/2006/main">
-              <a:graphicData uri="http://schemas.openxmlformats.org/drawingml/2006/picture">
-                <pic:pic xmlns:pic="http://schemas.openxmlformats.org/drawingml/2006/picture">
-                  <pic:nvPicPr>
-                    <pic:cNvPr id="1" name=""/>
-                    <pic:cNvPicPr/>
-                  </pic:nvPicPr>
-                  <pic:blipFill>
-                    <a:blip r:embed="rId16"/>
-                    <a:stretch>
-                      <a:fillRect/>
-                    </a:stretch>
-                  </pic:blipFill>
-                  <pic:spPr>
-                    <a:xfrm>
-                      <a:off x="0" y="0"/>
-                      <a:ext cx="2682472" cy="228620"/>
-                    </a:xfrm>
-                    <a:prstGeom prst="rect">
-                      <a:avLst/>
-                    </a:prstGeom>
-                  </pic:spPr>
-                </pic:pic>
-              </a:graphicData>
-            </a:graphic>
-          </wp:inline>
-        </w:drawing>
-      </w:r>
-    </w:p>
-    <w:p>
-      <w:pPr>
-        <w:pStyle w:val="NoSpacing"/>
-        <w:ind w:left="720"/>
-        <w:rPr>
-          <w:rFonts w:ascii="Times New Roman" w:hAnsi="Times New Roman" w:cs="Times New Roman"/>
-          <w:sz w:val="24"/>
-          <w:szCs w:val="24"/>
-        </w:rPr>
-      </w:pPr>
-    </w:p>
-    <w:p>
-      <w:pPr>
-        <w:pStyle w:val="NoSpacing"/>
-        <w:ind w:left="720" w:firstLine="720"/>
-        <w:rPr>
-          <w:rFonts w:ascii="Courier New" w:hAnsi="Courier New" w:cs="Courier New"/>
-          <w:sz w:val="24"/>
-          <w:szCs w:val="24"/>
-        </w:rPr>
-      </w:pPr>
-      <w:r>
-        <w:rPr>
-          <w:rFonts w:ascii="Courier New" w:hAnsi="Courier New" w:cs="Courier New"/>
-          <w:sz w:val="24"/>
-          <w:szCs w:val="24"/>
-        </w:rPr>
-        <w:t>return $</w:t>
-      </w:r>
-      <w:proofErr w:type="spellStart"/>
-      <w:r>
-        <w:rPr>
-          <w:rFonts w:ascii="Courier New" w:hAnsi="Courier New" w:cs="Courier New"/>
-          <w:sz w:val="24"/>
-          <w:szCs w:val="24"/>
-        </w:rPr>
-        <w:t>onlineDevices</w:t>
-      </w:r>
-      <w:proofErr w:type="spellEnd"/>
-    </w:p>
-    <w:p>
-      <w:pPr>
-        <w:pStyle w:val="NoSpacing"/>
-        <w:numPr>
-          <w:ilvl w:val="1"/>
-          <w:numId w:val="9"/>
-        </w:numPr>
-        <w:rPr>
-          <w:rFonts w:ascii="Times New Roman" w:hAnsi="Times New Roman" w:cs="Times New Roman"/>
-          <w:sz w:val="24"/>
-          <w:szCs w:val="24"/>
-        </w:rPr>
-      </w:pPr>
-      <w:r>
-        <w:rPr>
-          <w:rFonts w:ascii="Times New Roman" w:hAnsi="Times New Roman" w:cs="Times New Roman"/>
-          <w:sz w:val="24"/>
-          <w:szCs w:val="24"/>
-        </w:rPr>
-        <w:t>This line returns the online devices found by the function to the caller.</w:t>
-      </w:r>
-    </w:p>
-    <w:p>
-      <w:pPr>
-        <w:pStyle w:val="NoSpacing"/>
-        <w:rPr>
-          <w:rFonts w:ascii="Times New Roman" w:hAnsi="Times New Roman" w:cs="Times New Roman"/>
-          <w:sz w:val="24"/>
-          <w:szCs w:val="24"/>
-        </w:rPr>
-      </w:pPr>
-    </w:p>
-    <w:p>
-      <w:pPr>
-        <w:pStyle w:val="NoSpacing"/>
-        <w:numPr>
-          <w:ilvl w:val="0"/>
-          <w:numId w:val="10"/>
-        </w:numPr>
-        <w:rPr>
-          <w:rFonts w:ascii="Times New Roman" w:hAnsi="Times New Roman" w:cs="Times New Roman"/>
-          <w:sz w:val="24"/>
-          <w:szCs w:val="24"/>
-        </w:rPr>
-      </w:pPr>
-      <w:r>
-        <w:rPr>
-          <w:rFonts w:ascii="Times New Roman" w:hAnsi="Times New Roman" w:cs="Times New Roman"/>
-          <w:sz w:val="24"/>
-          <w:szCs w:val="24"/>
-        </w:rPr>
-        <w:t xml:space="preserve">Get the list of online devices from </w:t>
-      </w:r>
-      <w:proofErr w:type="spellStart"/>
-      <w:r>
-        <w:rPr>
-          <w:rFonts w:ascii="Times New Roman" w:hAnsi="Times New Roman" w:cs="Times New Roman"/>
-          <w:sz w:val="24"/>
-          <w:szCs w:val="24"/>
-        </w:rPr>
-        <w:t>NinjaRMM</w:t>
-      </w:r>
-      <w:proofErr w:type="spellEnd"/>
-      <w:r>
-        <w:rPr>
-          <w:rFonts w:ascii="Times New Roman" w:hAnsi="Times New Roman" w:cs="Times New Roman"/>
-          <w:sz w:val="24"/>
-          <w:szCs w:val="24"/>
-        </w:rPr>
-        <w:t>:</w:t>
-      </w:r>
-    </w:p>
-    <w:p>
-      <w:pPr>
-        <w:pStyle w:val="NoSpacing"/>
-        <w:rPr>
-          <w:rFonts w:ascii="Times New Roman" w:hAnsi="Times New Roman" w:cs="Times New Roman"/>
-          <w:sz w:val="24"/>
-          <w:szCs w:val="24"/>
-        </w:rPr>
-      </w:pPr>
-    </w:p>
-    <w:p>
-      <w:pPr>
-        <w:pStyle w:val="NoSpacing"/>
-        <w:ind w:left="720"/>
-        <w:rPr>
-          <w:rFonts w:ascii="Times New Roman" w:hAnsi="Times New Roman" w:cs="Times New Roman"/>
-          <w:sz w:val="24"/>
-          <w:szCs w:val="24"/>
-        </w:rPr>
-      </w:pPr>
-      <w:r>
-        <w:rPr>
-          <w:rFonts w:ascii="Times New Roman" w:hAnsi="Times New Roman" w:cs="Times New Roman"/>
-          <w:sz w:val="24"/>
-          <w:szCs w:val="24"/>
-        </w:rPr>
-        <w:drawing>
-          <wp:inline distT="0" distB="0" distL="0" distR="0" wp14:anchorId="04664ABF" wp14:editId="6BAB8513">
-            <wp:extent cx="5943600" cy="332740"/>
-            <wp:effectExtent l="0" t="0" r="0" b="0"/>
-            <wp:docPr id="16" name="Picture 16"/>
             <wp:cNvGraphicFramePr>
               <a:graphicFrameLocks xmlns:a="http://schemas.openxmlformats.org/drawingml/2006/main" noChangeAspect="1"/>
             </wp:cNvGraphicFramePr>
@@ -3019,7 +2954,7 @@
                   <pic:spPr>
                     <a:xfrm>
                       <a:off x="0" y="0"/>
-                      <a:ext cx="5943600" cy="332740"/>
+                      <a:ext cx="2682472" cy="228620"/>
                     </a:xfrm>
                     <a:prstGeom prst="rect">
                       <a:avLst/>
@@ -3046,20 +2981,20 @@
     <w:p>
       <w:pPr>
         <w:pStyle w:val="NoSpacing"/>
-        <w:ind w:left="1440"/>
-        <w:rPr>
-          <w:rFonts w:ascii="Courier New" w:hAnsi="Courier New" w:cs="Courier New"/>
-          <w:sz w:val="24"/>
-          <w:szCs w:val="24"/>
-        </w:rPr>
-      </w:pPr>
-      <w:r>
-        <w:rPr>
-          <w:rFonts w:ascii="Courier New" w:hAnsi="Courier New" w:cs="Courier New"/>
-          <w:sz w:val="24"/>
-          <w:szCs w:val="24"/>
-        </w:rPr>
-        <w:t>$</w:t>
+        <w:ind w:left="720" w:firstLine="720"/>
+        <w:rPr>
+          <w:rFonts w:ascii="Courier New" w:hAnsi="Courier New" w:cs="Courier New"/>
+          <w:sz w:val="24"/>
+          <w:szCs w:val="24"/>
+        </w:rPr>
+      </w:pPr>
+      <w:r>
+        <w:rPr>
+          <w:rFonts w:ascii="Courier New" w:hAnsi="Courier New" w:cs="Courier New"/>
+          <w:sz w:val="24"/>
+          <w:szCs w:val="24"/>
+        </w:rPr>
+        <w:t>return $</w:t>
       </w:r>
       <w:proofErr w:type="spellStart"/>
       <w:r>
@@ -3071,180 +3006,34 @@
         <w:t>onlineDevices</w:t>
       </w:r>
       <w:proofErr w:type="spellEnd"/>
-      <w:r>
-        <w:rPr>
-          <w:rFonts w:ascii="Courier New" w:hAnsi="Courier New" w:cs="Courier New"/>
-          <w:sz w:val="24"/>
-          <w:szCs w:val="24"/>
-        </w:rPr>
-        <w:t xml:space="preserve"> = Get-</w:t>
-      </w:r>
-      <w:proofErr w:type="spellStart"/>
-      <w:r>
-        <w:rPr>
-          <w:rFonts w:ascii="Courier New" w:hAnsi="Courier New" w:cs="Courier New"/>
-          <w:sz w:val="24"/>
-          <w:szCs w:val="24"/>
-        </w:rPr>
-        <w:t>NinjaOnlineDevices</w:t>
-      </w:r>
-      <w:proofErr w:type="spellEnd"/>
-      <w:r>
-        <w:rPr>
-          <w:rFonts w:ascii="Courier New" w:hAnsi="Courier New" w:cs="Courier New"/>
-          <w:sz w:val="24"/>
-          <w:szCs w:val="24"/>
-        </w:rPr>
-        <w:t xml:space="preserve"> -</w:t>
-      </w:r>
-      <w:proofErr w:type="spellStart"/>
-      <w:r>
-        <w:rPr>
-          <w:rFonts w:ascii="Courier New" w:hAnsi="Courier New" w:cs="Courier New"/>
-          <w:sz w:val="24"/>
-          <w:szCs w:val="24"/>
-        </w:rPr>
-        <w:t>ApiKey</w:t>
-      </w:r>
-      <w:proofErr w:type="spellEnd"/>
-      <w:r>
-        <w:rPr>
-          <w:rFonts w:ascii="Courier New" w:hAnsi="Courier New" w:cs="Courier New"/>
-          <w:sz w:val="24"/>
-          <w:szCs w:val="24"/>
-        </w:rPr>
-        <w:t xml:space="preserve"> $</w:t>
-      </w:r>
-      <w:proofErr w:type="spellStart"/>
-      <w:r>
-        <w:rPr>
-          <w:rFonts w:ascii="Courier New" w:hAnsi="Courier New" w:cs="Courier New"/>
-          <w:sz w:val="24"/>
-          <w:szCs w:val="24"/>
-        </w:rPr>
-        <w:t>NinjaApiKey</w:t>
-      </w:r>
-      <w:proofErr w:type="spellEnd"/>
-      <w:r>
-        <w:rPr>
-          <w:rFonts w:ascii="Courier New" w:hAnsi="Courier New" w:cs="Courier New"/>
-          <w:sz w:val="24"/>
-          <w:szCs w:val="24"/>
-        </w:rPr>
-        <w:t xml:space="preserve"> -</w:t>
-      </w:r>
-      <w:proofErr w:type="spellStart"/>
-      <w:r>
-        <w:rPr>
-          <w:rFonts w:ascii="Courier New" w:hAnsi="Courier New" w:cs="Courier New"/>
-          <w:sz w:val="24"/>
-          <w:szCs w:val="24"/>
-        </w:rPr>
-        <w:t>ApiBaseUrl</w:t>
-      </w:r>
-      <w:proofErr w:type="spellEnd"/>
-      <w:r>
-        <w:rPr>
-          <w:rFonts w:ascii="Courier New" w:hAnsi="Courier New" w:cs="Courier New"/>
-          <w:sz w:val="24"/>
-          <w:szCs w:val="24"/>
-        </w:rPr>
-        <w:t xml:space="preserve"> $</w:t>
-      </w:r>
-      <w:proofErr w:type="spellStart"/>
-      <w:r>
-        <w:rPr>
-          <w:rFonts w:ascii="Courier New" w:hAnsi="Courier New" w:cs="Courier New"/>
-          <w:sz w:val="24"/>
-          <w:szCs w:val="24"/>
-        </w:rPr>
-        <w:t>NinjaApiBaseUrl</w:t>
-      </w:r>
-      <w:proofErr w:type="spellEnd"/>
-    </w:p>
-    <w:p>
-      <w:pPr>
-        <w:pStyle w:val="NoSpacing"/>
-        <w:ind w:left="1440"/>
-        <w:rPr>
-          <w:rFonts w:ascii="Courier New" w:hAnsi="Courier New" w:cs="Courier New"/>
-          <w:sz w:val="24"/>
-          <w:szCs w:val="24"/>
-        </w:rPr>
-      </w:pPr>
-    </w:p>
-    <w:p>
-      <w:pPr>
-        <w:pStyle w:val="NoSpacing"/>
-        <w:ind w:left="1440"/>
-        <w:rPr>
-          <w:rFonts w:ascii="Courier New" w:hAnsi="Courier New" w:cs="Courier New"/>
-          <w:sz w:val="24"/>
-          <w:szCs w:val="24"/>
-        </w:rPr>
-      </w:pPr>
-    </w:p>
-    <w:p>
-      <w:pPr>
-        <w:pStyle w:val="NoSpacing"/>
-        <w:ind w:left="1440"/>
-        <w:rPr>
-          <w:rFonts w:ascii="Courier New" w:hAnsi="Courier New" w:cs="Courier New"/>
-          <w:sz w:val="24"/>
-          <w:szCs w:val="24"/>
-        </w:rPr>
-      </w:pPr>
-    </w:p>
-    <w:p>
-      <w:pPr>
-        <w:pStyle w:val="NoSpacing"/>
-        <w:ind w:left="1440"/>
-        <w:rPr>
-          <w:rFonts w:ascii="Courier New" w:hAnsi="Courier New" w:cs="Courier New"/>
-          <w:sz w:val="24"/>
-          <w:szCs w:val="24"/>
-        </w:rPr>
-      </w:pPr>
-    </w:p>
-    <w:p>
-      <w:pPr>
-        <w:pStyle w:val="NoSpacing"/>
-        <w:ind w:left="1440"/>
-        <w:rPr>
-          <w:rFonts w:ascii="Courier New" w:hAnsi="Courier New" w:cs="Courier New"/>
-          <w:sz w:val="24"/>
-          <w:szCs w:val="24"/>
-        </w:rPr>
-      </w:pPr>
-    </w:p>
-    <w:p>
-      <w:pPr>
-        <w:pStyle w:val="NoSpacing"/>
-        <w:ind w:left="1440"/>
-        <w:rPr>
-          <w:rFonts w:ascii="Courier New" w:hAnsi="Courier New" w:cs="Courier New"/>
-          <w:sz w:val="24"/>
-          <w:szCs w:val="24"/>
-        </w:rPr>
-      </w:pPr>
-    </w:p>
-    <w:p>
-      <w:pPr>
-        <w:pStyle w:val="NoSpacing"/>
-        <w:ind w:left="1440"/>
-        <w:rPr>
-          <w:rFonts w:ascii="Courier New" w:hAnsi="Courier New" w:cs="Courier New"/>
-          <w:sz w:val="24"/>
-          <w:szCs w:val="24"/>
-        </w:rPr>
-      </w:pPr>
-    </w:p>
-    <w:p>
-      <w:pPr>
-        <w:pStyle w:val="NoSpacing"/>
-        <w:ind w:left="1440"/>
-        <w:rPr>
-          <w:rFonts w:ascii="Courier New" w:hAnsi="Courier New" w:cs="Courier New"/>
+    </w:p>
+    <w:p>
+      <w:pPr>
+        <w:pStyle w:val="NoSpacing"/>
+        <w:numPr>
+          <w:ilvl w:val="1"/>
+          <w:numId w:val="9"/>
+        </w:numPr>
+        <w:rPr>
+          <w:rFonts w:ascii="Times New Roman" w:hAnsi="Times New Roman" w:cs="Times New Roman"/>
+          <w:sz w:val="24"/>
+          <w:szCs w:val="24"/>
+        </w:rPr>
+      </w:pPr>
+      <w:r>
+        <w:rPr>
+          <w:rFonts w:ascii="Times New Roman" w:hAnsi="Times New Roman" w:cs="Times New Roman"/>
+          <w:sz w:val="24"/>
+          <w:szCs w:val="24"/>
+        </w:rPr>
+        <w:t>This line returns the online devices found by the function to the caller.</w:t>
+      </w:r>
+    </w:p>
+    <w:p>
+      <w:pPr>
+        <w:pStyle w:val="NoSpacing"/>
+        <w:rPr>
+          <w:rFonts w:ascii="Times New Roman" w:hAnsi="Times New Roman" w:cs="Times New Roman"/>
           <w:sz w:val="24"/>
           <w:szCs w:val="24"/>
         </w:rPr>
@@ -3269,25 +3058,16 @@
           <w:sz w:val="24"/>
           <w:szCs w:val="24"/>
         </w:rPr>
-        <w:lastRenderedPageBreak/>
-        <w:t xml:space="preserve">This line calls the </w:t>
-      </w:r>
-      <w:r>
-        <w:rPr>
-          <w:rFonts w:ascii="Courier New" w:hAnsi="Courier New" w:cs="Courier New"/>
-          <w:sz w:val="24"/>
-          <w:szCs w:val="24"/>
-        </w:rPr>
-        <w:t>Get-</w:t>
+        <w:t xml:space="preserve">Get the list of online devices from </w:t>
       </w:r>
       <w:proofErr w:type="spellStart"/>
       <w:r>
         <w:rPr>
-          <w:rFonts w:ascii="Courier New" w:hAnsi="Courier New" w:cs="Courier New"/>
-          <w:sz w:val="24"/>
-          <w:szCs w:val="24"/>
-        </w:rPr>
-        <w:t>NinjaOnlineDevices</w:t>
+          <w:rFonts w:ascii="Times New Roman" w:hAnsi="Times New Roman" w:cs="Times New Roman"/>
+          <w:sz w:val="24"/>
+          <w:szCs w:val="24"/>
+        </w:rPr>
+        <w:t>NinjaRMM</w:t>
       </w:r>
       <w:proofErr w:type="spellEnd"/>
       <w:r>
@@ -3296,32 +3076,6 @@
           <w:sz w:val="24"/>
           <w:szCs w:val="24"/>
         </w:rPr>
-        <w:t xml:space="preserve"> function with the </w:t>
-      </w:r>
-      <w:proofErr w:type="spellStart"/>
-      <w:r>
-        <w:rPr>
-          <w:rFonts w:ascii="Times New Roman" w:hAnsi="Times New Roman" w:cs="Times New Roman"/>
-          <w:sz w:val="24"/>
-          <w:szCs w:val="24"/>
-        </w:rPr>
-        <w:t>NinjaRMM</w:t>
-      </w:r>
-      <w:proofErr w:type="spellEnd"/>
-      <w:r>
-        <w:rPr>
-          <w:rFonts w:ascii="Times New Roman" w:hAnsi="Times New Roman" w:cs="Times New Roman"/>
-          <w:sz w:val="24"/>
-          <w:szCs w:val="24"/>
-        </w:rPr>
-        <w:t xml:space="preserve"> API key and Base URL, and stores the resulting online devices in the</w:t>
-      </w:r>
-      <w:r>
-        <w:rPr>
-          <w:rFonts w:ascii="Times New Roman" w:hAnsi="Times New Roman" w:cs="Times New Roman"/>
-          <w:sz w:val="24"/>
-          <w:szCs w:val="24"/>
-        </w:rPr>
         <w:t>:</w:t>
       </w:r>
     </w:p>
@@ -3348,14 +3102,15 @@
       <w:r>
         <w:rPr>
           <w:rFonts w:ascii="Times New Roman" w:hAnsi="Times New Roman" w:cs="Times New Roman"/>
+          <w:noProof/>
           <w:sz w:val="24"/>
           <w:szCs w:val="24"/>
         </w:rPr>
         <w:drawing>
-          <wp:inline distT="0" distB="0" distL="0" distR="0" wp14:anchorId="64A2D8D0" wp14:editId="4EEC1F5E">
-            <wp:extent cx="5943600" cy="398780"/>
-            <wp:effectExtent l="0" t="0" r="0" b="1270"/>
-            <wp:docPr id="17" name="Picture 17"/>
+          <wp:inline distT="0" distB="0" distL="0" distR="0" wp14:anchorId="04664ABF" wp14:editId="6BAB8513">
+            <wp:extent cx="5943600" cy="332740"/>
+            <wp:effectExtent l="0" t="0" r="0" b="0"/>
+            <wp:docPr id="16" name="Picture 16"/>
             <wp:cNvGraphicFramePr>
               <a:graphicFrameLocks xmlns:a="http://schemas.openxmlformats.org/drawingml/2006/main" noChangeAspect="1"/>
             </wp:cNvGraphicFramePr>
@@ -3375,6 +3130,286 @@
                   <pic:spPr>
                     <a:xfrm>
                       <a:off x="0" y="0"/>
+                      <a:ext cx="5943600" cy="332740"/>
+                    </a:xfrm>
+                    <a:prstGeom prst="rect">
+                      <a:avLst/>
+                    </a:prstGeom>
+                  </pic:spPr>
+                </pic:pic>
+              </a:graphicData>
+            </a:graphic>
+          </wp:inline>
+        </w:drawing>
+      </w:r>
+    </w:p>
+    <w:p>
+      <w:pPr>
+        <w:pStyle w:val="NoSpacing"/>
+        <w:ind w:left="720"/>
+        <w:rPr>
+          <w:rFonts w:ascii="Times New Roman" w:hAnsi="Times New Roman" w:cs="Times New Roman"/>
+          <w:sz w:val="24"/>
+          <w:szCs w:val="24"/>
+        </w:rPr>
+      </w:pPr>
+    </w:p>
+    <w:p>
+      <w:pPr>
+        <w:pStyle w:val="NoSpacing"/>
+        <w:ind w:left="1440"/>
+        <w:rPr>
+          <w:rFonts w:ascii="Courier New" w:hAnsi="Courier New" w:cs="Courier New"/>
+          <w:sz w:val="24"/>
+          <w:szCs w:val="24"/>
+        </w:rPr>
+      </w:pPr>
+      <w:r>
+        <w:rPr>
+          <w:rFonts w:ascii="Courier New" w:hAnsi="Courier New" w:cs="Courier New"/>
+          <w:sz w:val="24"/>
+          <w:szCs w:val="24"/>
+        </w:rPr>
+        <w:lastRenderedPageBreak/>
+        <w:t>$</w:t>
+      </w:r>
+      <w:proofErr w:type="spellStart"/>
+      <w:r>
+        <w:rPr>
+          <w:rFonts w:ascii="Courier New" w:hAnsi="Courier New" w:cs="Courier New"/>
+          <w:sz w:val="24"/>
+          <w:szCs w:val="24"/>
+        </w:rPr>
+        <w:t>onlineDevices</w:t>
+      </w:r>
+      <w:proofErr w:type="spellEnd"/>
+      <w:r>
+        <w:rPr>
+          <w:rFonts w:ascii="Courier New" w:hAnsi="Courier New" w:cs="Courier New"/>
+          <w:sz w:val="24"/>
+          <w:szCs w:val="24"/>
+        </w:rPr>
+        <w:t xml:space="preserve"> = Get-</w:t>
+      </w:r>
+      <w:proofErr w:type="spellStart"/>
+      <w:r>
+        <w:rPr>
+          <w:rFonts w:ascii="Courier New" w:hAnsi="Courier New" w:cs="Courier New"/>
+          <w:sz w:val="24"/>
+          <w:szCs w:val="24"/>
+        </w:rPr>
+        <w:t>NinjaOnlineDevices</w:t>
+      </w:r>
+      <w:proofErr w:type="spellEnd"/>
+      <w:r>
+        <w:rPr>
+          <w:rFonts w:ascii="Courier New" w:hAnsi="Courier New" w:cs="Courier New"/>
+          <w:sz w:val="24"/>
+          <w:szCs w:val="24"/>
+        </w:rPr>
+        <w:t xml:space="preserve"> -</w:t>
+      </w:r>
+      <w:proofErr w:type="spellStart"/>
+      <w:r>
+        <w:rPr>
+          <w:rFonts w:ascii="Courier New" w:hAnsi="Courier New" w:cs="Courier New"/>
+          <w:sz w:val="24"/>
+          <w:szCs w:val="24"/>
+        </w:rPr>
+        <w:t>ApiKey</w:t>
+      </w:r>
+      <w:proofErr w:type="spellEnd"/>
+      <w:r>
+        <w:rPr>
+          <w:rFonts w:ascii="Courier New" w:hAnsi="Courier New" w:cs="Courier New"/>
+          <w:sz w:val="24"/>
+          <w:szCs w:val="24"/>
+        </w:rPr>
+        <w:t xml:space="preserve"> $</w:t>
+      </w:r>
+      <w:proofErr w:type="spellStart"/>
+      <w:r>
+        <w:rPr>
+          <w:rFonts w:ascii="Courier New" w:hAnsi="Courier New" w:cs="Courier New"/>
+          <w:sz w:val="24"/>
+          <w:szCs w:val="24"/>
+        </w:rPr>
+        <w:t>NinjaApiKey</w:t>
+      </w:r>
+      <w:proofErr w:type="spellEnd"/>
+      <w:r>
+        <w:rPr>
+          <w:rFonts w:ascii="Courier New" w:hAnsi="Courier New" w:cs="Courier New"/>
+          <w:sz w:val="24"/>
+          <w:szCs w:val="24"/>
+        </w:rPr>
+        <w:t xml:space="preserve"> -</w:t>
+      </w:r>
+      <w:proofErr w:type="spellStart"/>
+      <w:r>
+        <w:rPr>
+          <w:rFonts w:ascii="Courier New" w:hAnsi="Courier New" w:cs="Courier New"/>
+          <w:sz w:val="24"/>
+          <w:szCs w:val="24"/>
+        </w:rPr>
+        <w:t>ApiBaseUrl</w:t>
+      </w:r>
+      <w:proofErr w:type="spellEnd"/>
+      <w:r>
+        <w:rPr>
+          <w:rFonts w:ascii="Courier New" w:hAnsi="Courier New" w:cs="Courier New"/>
+          <w:sz w:val="24"/>
+          <w:szCs w:val="24"/>
+        </w:rPr>
+        <w:t xml:space="preserve"> $</w:t>
+      </w:r>
+      <w:proofErr w:type="spellStart"/>
+      <w:r>
+        <w:rPr>
+          <w:rFonts w:ascii="Courier New" w:hAnsi="Courier New" w:cs="Courier New"/>
+          <w:sz w:val="24"/>
+          <w:szCs w:val="24"/>
+        </w:rPr>
+        <w:t>NinjaApiBaseUrl</w:t>
+      </w:r>
+      <w:proofErr w:type="spellEnd"/>
+    </w:p>
+    <w:p>
+      <w:pPr>
+        <w:pStyle w:val="NoSpacing"/>
+        <w:ind w:left="1440"/>
+        <w:rPr>
+          <w:rFonts w:ascii="Courier New" w:hAnsi="Courier New" w:cs="Courier New"/>
+          <w:sz w:val="24"/>
+          <w:szCs w:val="24"/>
+        </w:rPr>
+      </w:pPr>
+    </w:p>
+    <w:p>
+      <w:pPr>
+        <w:pStyle w:val="NoSpacing"/>
+        <w:numPr>
+          <w:ilvl w:val="0"/>
+          <w:numId w:val="10"/>
+        </w:numPr>
+        <w:rPr>
+          <w:rFonts w:ascii="Times New Roman" w:hAnsi="Times New Roman" w:cs="Times New Roman"/>
+          <w:sz w:val="24"/>
+          <w:szCs w:val="24"/>
+        </w:rPr>
+      </w:pPr>
+      <w:r>
+        <w:rPr>
+          <w:rFonts w:ascii="Times New Roman" w:hAnsi="Times New Roman" w:cs="Times New Roman"/>
+          <w:sz w:val="24"/>
+          <w:szCs w:val="24"/>
+        </w:rPr>
+        <w:t xml:space="preserve">This line calls the </w:t>
+      </w:r>
+      <w:r>
+        <w:rPr>
+          <w:rFonts w:ascii="Courier New" w:hAnsi="Courier New" w:cs="Courier New"/>
+          <w:sz w:val="24"/>
+          <w:szCs w:val="24"/>
+        </w:rPr>
+        <w:t>Get-</w:t>
+      </w:r>
+      <w:proofErr w:type="spellStart"/>
+      <w:r>
+        <w:rPr>
+          <w:rFonts w:ascii="Courier New" w:hAnsi="Courier New" w:cs="Courier New"/>
+          <w:sz w:val="24"/>
+          <w:szCs w:val="24"/>
+        </w:rPr>
+        <w:t>NinjaOnlineDevices</w:t>
+      </w:r>
+      <w:proofErr w:type="spellEnd"/>
+      <w:r>
+        <w:rPr>
+          <w:rFonts w:ascii="Times New Roman" w:hAnsi="Times New Roman" w:cs="Times New Roman"/>
+          <w:sz w:val="24"/>
+          <w:szCs w:val="24"/>
+        </w:rPr>
+        <w:t xml:space="preserve"> function with the </w:t>
+      </w:r>
+      <w:proofErr w:type="spellStart"/>
+      <w:r>
+        <w:rPr>
+          <w:rFonts w:ascii="Times New Roman" w:hAnsi="Times New Roman" w:cs="Times New Roman"/>
+          <w:sz w:val="24"/>
+          <w:szCs w:val="24"/>
+        </w:rPr>
+        <w:t>NinjaRMM</w:t>
+      </w:r>
+      <w:proofErr w:type="spellEnd"/>
+      <w:r>
+        <w:rPr>
+          <w:rFonts w:ascii="Times New Roman" w:hAnsi="Times New Roman" w:cs="Times New Roman"/>
+          <w:sz w:val="24"/>
+          <w:szCs w:val="24"/>
+        </w:rPr>
+        <w:t xml:space="preserve"> API key and Base URL, and stores the resulting online devices in the</w:t>
+      </w:r>
+      <w:r>
+        <w:rPr>
+          <w:rFonts w:ascii="Times New Roman" w:hAnsi="Times New Roman" w:cs="Times New Roman"/>
+          <w:sz w:val="24"/>
+          <w:szCs w:val="24"/>
+        </w:rPr>
+        <w:t>:</w:t>
+      </w:r>
+    </w:p>
+    <w:p>
+      <w:pPr>
+        <w:pStyle w:val="NoSpacing"/>
+        <w:rPr>
+          <w:rFonts w:ascii="Times New Roman" w:hAnsi="Times New Roman" w:cs="Times New Roman"/>
+          <w:sz w:val="24"/>
+          <w:szCs w:val="24"/>
+        </w:rPr>
+      </w:pPr>
+    </w:p>
+    <w:p>
+      <w:pPr>
+        <w:pStyle w:val="NoSpacing"/>
+        <w:ind w:left="720"/>
+        <w:rPr>
+          <w:rFonts w:ascii="Times New Roman" w:hAnsi="Times New Roman" w:cs="Times New Roman"/>
+          <w:sz w:val="24"/>
+          <w:szCs w:val="24"/>
+        </w:rPr>
+      </w:pPr>
+      <w:r>
+        <w:rPr>
+          <w:rFonts w:ascii="Times New Roman" w:hAnsi="Times New Roman" w:cs="Times New Roman"/>
+          <w:noProof/>
+          <w:sz w:val="24"/>
+          <w:szCs w:val="24"/>
+        </w:rPr>
+        <w:drawing>
+          <wp:inline distT="0" distB="0" distL="0" distR="0" wp14:anchorId="64A2D8D0" wp14:editId="4EEC1F5E">
+            <wp:extent cx="5943600" cy="398780"/>
+            <wp:effectExtent l="0" t="0" r="0" b="1270"/>
+            <wp:docPr id="17" name="Picture 17"/>
+            <wp:cNvGraphicFramePr>
+              <a:graphicFrameLocks xmlns:a="http://schemas.openxmlformats.org/drawingml/2006/main" noChangeAspect="1"/>
+            </wp:cNvGraphicFramePr>
+            <a:graphic xmlns:a="http://schemas.openxmlformats.org/drawingml/2006/main">
+              <a:graphicData uri="http://schemas.openxmlformats.org/drawingml/2006/picture">
+                <pic:pic xmlns:pic="http://schemas.openxmlformats.org/drawingml/2006/picture">
+                  <pic:nvPicPr>
+                    <pic:cNvPr id="1" name=""/>
+                    <pic:cNvPicPr/>
+                  </pic:nvPicPr>
+                  <pic:blipFill>
+                    <a:blip r:embed="rId19"/>
+                    <a:stretch>
+                      <a:fillRect/>
+                    </a:stretch>
+                  </pic:blipFill>
+                  <pic:spPr>
+                    <a:xfrm>
+                      <a:off x="0" y="0"/>
                       <a:ext cx="5943600" cy="398780"/>
                     </a:xfrm>
                     <a:prstGeom prst="rect">
@@ -3733,6 +3768,7 @@
       <w:r>
         <w:rPr>
           <w:rFonts w:ascii="Times New Roman" w:hAnsi="Times New Roman" w:cs="Times New Roman"/>
+          <w:noProof/>
           <w:sz w:val="24"/>
           <w:szCs w:val="24"/>
         </w:rPr>
@@ -3752,7 +3788,7 @@
                     <pic:cNvPicPr/>
                   </pic:nvPicPr>
                   <pic:blipFill>
-                    <a:blip r:embed="rId19"/>
+                    <a:blip r:embed="rId20"/>
                     <a:stretch>
                       <a:fillRect/>
                     </a:stretch>
@@ -3914,6 +3950,7 @@
       <w:r>
         <w:rPr>
           <w:rFonts w:ascii="Times New Roman" w:hAnsi="Times New Roman" w:cs="Times New Roman"/>
+          <w:noProof/>
           <w:sz w:val="24"/>
           <w:szCs w:val="24"/>
         </w:rPr>
@@ -3933,7 +3970,7 @@
                     <pic:cNvPicPr/>
                   </pic:nvPicPr>
                   <pic:blipFill>
-                    <a:blip r:embed="rId20"/>
+                    <a:blip r:embed="rId21"/>
                     <a:stretch>
                       <a:fillRect/>
                     </a:stretch>
@@ -4110,36 +4147,6 @@
         <w:pStyle w:val="NoSpacing"/>
         <w:rPr>
           <w:rFonts w:ascii="Times New Roman" w:hAnsi="Times New Roman" w:cs="Times New Roman"/>
-          <w:sz w:val="24"/>
-          <w:szCs w:val="24"/>
-        </w:rPr>
-      </w:pPr>
-    </w:p>
-    <w:p>
-      <w:pPr>
-        <w:pStyle w:val="NoSpacing"/>
-        <w:rPr>
-          <w:rFonts w:ascii="Times New Roman" w:hAnsi="Times New Roman" w:cs="Times New Roman"/>
-          <w:sz w:val="24"/>
-          <w:szCs w:val="24"/>
-        </w:rPr>
-      </w:pPr>
-    </w:p>
-    <w:p>
-      <w:pPr>
-        <w:pStyle w:val="NoSpacing"/>
-        <w:rPr>
-          <w:rFonts w:ascii="Times New Roman" w:hAnsi="Times New Roman" w:cs="Times New Roman"/>
-          <w:sz w:val="24"/>
-          <w:szCs w:val="24"/>
-        </w:rPr>
-      </w:pPr>
-    </w:p>
-    <w:p>
-      <w:pPr>
-        <w:pStyle w:val="NoSpacing"/>
-        <w:rPr>
-          <w:rFonts w:ascii="Times New Roman" w:hAnsi="Times New Roman" w:cs="Times New Roman"/>
           <w:b/>
           <w:bCs/>
           <w:sz w:val="24"/>
@@ -4213,6 +4220,7 @@
       <w:r>
         <w:rPr>
           <w:rFonts w:ascii="Times New Roman" w:hAnsi="Times New Roman" w:cs="Times New Roman"/>
+          <w:noProof/>
           <w:sz w:val="24"/>
           <w:szCs w:val="24"/>
         </w:rPr>
@@ -4221,242 +4229,6 @@
             <wp:extent cx="4000847" cy="251482"/>
             <wp:effectExtent l="0" t="0" r="0" b="0"/>
             <wp:docPr id="20" name="Picture 20"/>
-            <wp:cNvGraphicFramePr>
-              <a:graphicFrameLocks xmlns:a="http://schemas.openxmlformats.org/drawingml/2006/main" noChangeAspect="1"/>
-            </wp:cNvGraphicFramePr>
-            <a:graphic xmlns:a="http://schemas.openxmlformats.org/drawingml/2006/main">
-              <a:graphicData uri="http://schemas.openxmlformats.org/drawingml/2006/picture">
-                <pic:pic xmlns:pic="http://schemas.openxmlformats.org/drawingml/2006/picture">
-                  <pic:nvPicPr>
-                    <pic:cNvPr id="1" name=""/>
-                    <pic:cNvPicPr/>
-                  </pic:nvPicPr>
-                  <pic:blipFill>
-                    <a:blip r:embed="rId21"/>
-                    <a:stretch>
-                      <a:fillRect/>
-                    </a:stretch>
-                  </pic:blipFill>
-                  <pic:spPr>
-                    <a:xfrm>
-                      <a:off x="0" y="0"/>
-                      <a:ext cx="4000847" cy="251482"/>
-                    </a:xfrm>
-                    <a:prstGeom prst="rect">
-                      <a:avLst/>
-                    </a:prstGeom>
-                  </pic:spPr>
-                </pic:pic>
-              </a:graphicData>
-            </a:graphic>
-          </wp:inline>
-        </w:drawing>
-      </w:r>
-    </w:p>
-    <w:p>
-      <w:pPr>
-        <w:pStyle w:val="NoSpacing"/>
-        <w:rPr>
-          <w:rFonts w:ascii="Times New Roman" w:hAnsi="Times New Roman" w:cs="Times New Roman"/>
-          <w:sz w:val="24"/>
-          <w:szCs w:val="24"/>
-        </w:rPr>
-      </w:pPr>
-    </w:p>
-    <w:p>
-      <w:pPr>
-        <w:pStyle w:val="NoSpacing"/>
-        <w:ind w:left="720" w:firstLine="720"/>
-        <w:rPr>
-          <w:rFonts w:ascii="Courier New" w:hAnsi="Courier New" w:cs="Courier New"/>
-          <w:sz w:val="24"/>
-          <w:szCs w:val="24"/>
-        </w:rPr>
-      </w:pPr>
-      <w:r>
-        <w:rPr>
-          <w:rFonts w:ascii="Courier New" w:hAnsi="Courier New" w:cs="Courier New"/>
-          <w:sz w:val="24"/>
-          <w:szCs w:val="24"/>
-        </w:rPr>
-        <w:t>$</w:t>
-      </w:r>
-      <w:proofErr w:type="spellStart"/>
-      <w:r>
-        <w:rPr>
-          <w:rFonts w:ascii="Courier New" w:hAnsi="Courier New" w:cs="Courier New"/>
-          <w:sz w:val="24"/>
-          <w:szCs w:val="24"/>
-        </w:rPr>
-        <w:t>computerName</w:t>
-      </w:r>
-      <w:proofErr w:type="spellEnd"/>
-      <w:r>
-        <w:rPr>
-          <w:rFonts w:ascii="Courier New" w:hAnsi="Courier New" w:cs="Courier New"/>
-          <w:sz w:val="24"/>
-          <w:szCs w:val="24"/>
-        </w:rPr>
-        <w:t xml:space="preserve"> = $</w:t>
-      </w:r>
-      <w:proofErr w:type="spellStart"/>
-      <w:proofErr w:type="gramStart"/>
-      <w:r>
-        <w:rPr>
-          <w:rFonts w:ascii="Courier New" w:hAnsi="Courier New" w:cs="Courier New"/>
-          <w:sz w:val="24"/>
-          <w:szCs w:val="24"/>
-        </w:rPr>
-        <w:t>machine.ComputerName</w:t>
-      </w:r>
-      <w:proofErr w:type="spellEnd"/>
-      <w:proofErr w:type="gramEnd"/>
-    </w:p>
-    <w:p>
-      <w:pPr>
-        <w:pStyle w:val="NoSpacing"/>
-        <w:numPr>
-          <w:ilvl w:val="1"/>
-          <w:numId w:val="13"/>
-        </w:numPr>
-        <w:rPr>
-          <w:rFonts w:ascii="Times New Roman" w:hAnsi="Times New Roman" w:cs="Times New Roman"/>
-          <w:sz w:val="24"/>
-          <w:szCs w:val="24"/>
-        </w:rPr>
-      </w:pPr>
-      <w:r>
-        <w:rPr>
-          <w:rFonts w:ascii="Times New Roman" w:hAnsi="Times New Roman" w:cs="Times New Roman"/>
-          <w:sz w:val="24"/>
-          <w:szCs w:val="24"/>
-        </w:rPr>
-        <w:t xml:space="preserve">This line retrieves the </w:t>
-      </w:r>
-      <w:proofErr w:type="spellStart"/>
-      <w:r>
-        <w:rPr>
-          <w:rFonts w:ascii="Courier New" w:hAnsi="Courier New" w:cs="Courier New"/>
-          <w:sz w:val="24"/>
-          <w:szCs w:val="24"/>
-        </w:rPr>
-        <w:t>ComputerName</w:t>
-      </w:r>
-      <w:proofErr w:type="spellEnd"/>
-      <w:r>
-        <w:rPr>
-          <w:rFonts w:ascii="Times New Roman" w:hAnsi="Times New Roman" w:cs="Times New Roman"/>
-          <w:sz w:val="24"/>
-          <w:szCs w:val="24"/>
-        </w:rPr>
-        <w:t xml:space="preserve"> property from the current </w:t>
-      </w:r>
-      <w:r>
-        <w:rPr>
-          <w:rFonts w:ascii="Courier New" w:hAnsi="Courier New" w:cs="Courier New"/>
-          <w:sz w:val="24"/>
-          <w:szCs w:val="24"/>
-        </w:rPr>
-        <w:t>$machine</w:t>
-      </w:r>
-      <w:r>
-        <w:rPr>
-          <w:rFonts w:ascii="Times New Roman" w:hAnsi="Times New Roman" w:cs="Times New Roman"/>
-          <w:sz w:val="24"/>
-          <w:szCs w:val="24"/>
-        </w:rPr>
-        <w:t xml:space="preserve"> object and stores it in the </w:t>
-      </w:r>
-      <w:r>
-        <w:rPr>
-          <w:rFonts w:ascii="Courier New" w:hAnsi="Courier New" w:cs="Courier New"/>
-          <w:sz w:val="24"/>
-          <w:szCs w:val="24"/>
-        </w:rPr>
-        <w:t>$</w:t>
-      </w:r>
-      <w:proofErr w:type="spellStart"/>
-      <w:r>
-        <w:rPr>
-          <w:rFonts w:ascii="Courier New" w:hAnsi="Courier New" w:cs="Courier New"/>
-          <w:sz w:val="24"/>
-          <w:szCs w:val="24"/>
-        </w:rPr>
-        <w:t>computerName</w:t>
-      </w:r>
-      <w:proofErr w:type="spellEnd"/>
-      <w:r>
-        <w:rPr>
-          <w:rFonts w:ascii="Times New Roman" w:hAnsi="Times New Roman" w:cs="Times New Roman"/>
-          <w:sz w:val="24"/>
-          <w:szCs w:val="24"/>
-        </w:rPr>
-        <w:t xml:space="preserve"> variable.</w:t>
-      </w:r>
-    </w:p>
-    <w:p>
-      <w:pPr>
-        <w:pStyle w:val="NoSpacing"/>
-        <w:rPr>
-          <w:rFonts w:ascii="Times New Roman" w:hAnsi="Times New Roman" w:cs="Times New Roman"/>
-          <w:sz w:val="24"/>
-          <w:szCs w:val="24"/>
-        </w:rPr>
-      </w:pPr>
-    </w:p>
-    <w:p>
-      <w:pPr>
-        <w:pStyle w:val="NoSpacing"/>
-        <w:numPr>
-          <w:ilvl w:val="0"/>
-          <w:numId w:val="14"/>
-        </w:numPr>
-        <w:rPr>
-          <w:rFonts w:ascii="Times New Roman" w:hAnsi="Times New Roman" w:cs="Times New Roman"/>
-          <w:sz w:val="24"/>
-          <w:szCs w:val="24"/>
-        </w:rPr>
-      </w:pPr>
-      <w:r>
-        <w:rPr>
-          <w:rFonts w:ascii="Times New Roman" w:hAnsi="Times New Roman" w:cs="Times New Roman"/>
-          <w:sz w:val="24"/>
-          <w:szCs w:val="24"/>
-        </w:rPr>
-        <w:t>Check if the machine is reachable:</w:t>
-      </w:r>
-    </w:p>
-    <w:p>
-      <w:pPr>
-        <w:pStyle w:val="NoSpacing"/>
-        <w:rPr>
-          <w:rFonts w:ascii="Times New Roman" w:hAnsi="Times New Roman" w:cs="Times New Roman"/>
-          <w:sz w:val="24"/>
-          <w:szCs w:val="24"/>
-        </w:rPr>
-      </w:pPr>
-    </w:p>
-    <w:p>
-      <w:pPr>
-        <w:pStyle w:val="NoSpacing"/>
-        <w:ind w:left="720"/>
-        <w:rPr>
-          <w:rFonts w:ascii="Times New Roman" w:hAnsi="Times New Roman" w:cs="Times New Roman"/>
-          <w:sz w:val="24"/>
-          <w:szCs w:val="24"/>
-        </w:rPr>
-      </w:pPr>
-      <w:r>
-        <w:rPr>
-          <w:rFonts w:ascii="Times New Roman" w:hAnsi="Times New Roman" w:cs="Times New Roman"/>
-          <w:sz w:val="24"/>
-          <w:szCs w:val="24"/>
-        </w:rPr>
-        <w:drawing>
-          <wp:inline distT="0" distB="0" distL="0" distR="0" wp14:anchorId="4E6DE941" wp14:editId="18FE7819">
-            <wp:extent cx="5943600" cy="554355"/>
-            <wp:effectExtent l="0" t="0" r="0" b="0"/>
-            <wp:docPr id="21" name="Picture 21"/>
             <wp:cNvGraphicFramePr>
               <a:graphicFrameLocks xmlns:a="http://schemas.openxmlformats.org/drawingml/2006/main" noChangeAspect="1"/>
             </wp:cNvGraphicFramePr>
@@ -4476,7 +4248,7 @@
                   <pic:spPr>
                     <a:xfrm>
                       <a:off x="0" y="0"/>
-                      <a:ext cx="5943600" cy="554355"/>
+                      <a:ext cx="4000847" cy="251482"/>
                     </a:xfrm>
                     <a:prstGeom prst="rect">
                       <a:avLst/>
@@ -4502,20 +4274,20 @@
     <w:p>
       <w:pPr>
         <w:pStyle w:val="NoSpacing"/>
-        <w:ind w:left="1440"/>
-        <w:rPr>
-          <w:rFonts w:ascii="Courier New" w:hAnsi="Courier New" w:cs="Courier New"/>
-          <w:sz w:val="24"/>
-          <w:szCs w:val="24"/>
-        </w:rPr>
-      </w:pPr>
-      <w:r>
-        <w:rPr>
-          <w:rFonts w:ascii="Courier New" w:hAnsi="Courier New" w:cs="Courier New"/>
-          <w:sz w:val="24"/>
-          <w:szCs w:val="24"/>
-        </w:rPr>
-        <w:t>$ping = Test-Connection -</w:t>
+        <w:ind w:left="720" w:firstLine="720"/>
+        <w:rPr>
+          <w:rFonts w:ascii="Courier New" w:hAnsi="Courier New" w:cs="Courier New"/>
+          <w:sz w:val="24"/>
+          <w:szCs w:val="24"/>
+        </w:rPr>
+      </w:pPr>
+      <w:r>
+        <w:rPr>
+          <w:rFonts w:ascii="Courier New" w:hAnsi="Courier New" w:cs="Courier New"/>
+          <w:sz w:val="24"/>
+          <w:szCs w:val="24"/>
+        </w:rPr>
+        <w:t>$</w:t>
       </w:r>
       <w:proofErr w:type="spellStart"/>
       <w:r>
@@ -4524,7 +4296,7 @@
           <w:sz w:val="24"/>
           <w:szCs w:val="24"/>
         </w:rPr>
-        <w:t>ComputerName</w:t>
+        <w:t>computerName</w:t>
       </w:r>
       <w:proofErr w:type="spellEnd"/>
       <w:r>
@@ -4533,50 +4305,118 @@
           <w:sz w:val="24"/>
           <w:szCs w:val="24"/>
         </w:rPr>
-        <w:t xml:space="preserve"> $</w:t>
+        <w:t xml:space="preserve"> = $</w:t>
       </w:r>
       <w:proofErr w:type="spellStart"/>
-      <w:r>
-        <w:rPr>
-          <w:rFonts w:ascii="Courier New" w:hAnsi="Courier New" w:cs="Courier New"/>
-          <w:sz w:val="24"/>
-          <w:szCs w:val="24"/>
-        </w:rPr>
-        <w:t>computerName</w:t>
+      <w:proofErr w:type="gramStart"/>
+      <w:r>
+        <w:rPr>
+          <w:rFonts w:ascii="Courier New" w:hAnsi="Courier New" w:cs="Courier New"/>
+          <w:sz w:val="24"/>
+          <w:szCs w:val="24"/>
+        </w:rPr>
+        <w:t>machine.ComputerName</w:t>
       </w:r>
       <w:proofErr w:type="spellEnd"/>
-      <w:r>
-        <w:rPr>
-          <w:rFonts w:ascii="Courier New" w:hAnsi="Courier New" w:cs="Courier New"/>
-          <w:sz w:val="24"/>
-          <w:szCs w:val="24"/>
-        </w:rPr>
-        <w:t xml:space="preserve"> -Count 1 -</w:t>
-      </w:r>
-      <w:proofErr w:type="spellStart"/>
-      <w:r>
-        <w:rPr>
-          <w:rFonts w:ascii="Courier New" w:hAnsi="Courier New" w:cs="Courier New"/>
-          <w:sz w:val="24"/>
-          <w:szCs w:val="24"/>
-        </w:rPr>
-        <w:t>ErrorAction</w:t>
-      </w:r>
-      <w:proofErr w:type="spellEnd"/>
-      <w:r>
-        <w:rPr>
-          <w:rFonts w:ascii="Courier New" w:hAnsi="Courier New" w:cs="Courier New"/>
-          <w:sz w:val="24"/>
-          <w:szCs w:val="24"/>
-        </w:rPr>
-        <w:t xml:space="preserve"> Stop</w:t>
-      </w:r>
+      <w:proofErr w:type="gramEnd"/>
     </w:p>
     <w:p>
       <w:pPr>
         <w:pStyle w:val="NoSpacing"/>
         <w:numPr>
           <w:ilvl w:val="1"/>
+          <w:numId w:val="13"/>
+        </w:numPr>
+        <w:rPr>
+          <w:rFonts w:ascii="Times New Roman" w:hAnsi="Times New Roman" w:cs="Times New Roman"/>
+          <w:sz w:val="24"/>
+          <w:szCs w:val="24"/>
+        </w:rPr>
+      </w:pPr>
+      <w:r>
+        <w:rPr>
+          <w:rFonts w:ascii="Times New Roman" w:hAnsi="Times New Roman" w:cs="Times New Roman"/>
+          <w:sz w:val="24"/>
+          <w:szCs w:val="24"/>
+        </w:rPr>
+        <w:t xml:space="preserve">This line retrieves the </w:t>
+      </w:r>
+      <w:proofErr w:type="spellStart"/>
+      <w:r>
+        <w:rPr>
+          <w:rFonts w:ascii="Courier New" w:hAnsi="Courier New" w:cs="Courier New"/>
+          <w:sz w:val="24"/>
+          <w:szCs w:val="24"/>
+        </w:rPr>
+        <w:t>ComputerName</w:t>
+      </w:r>
+      <w:proofErr w:type="spellEnd"/>
+      <w:r>
+        <w:rPr>
+          <w:rFonts w:ascii="Times New Roman" w:hAnsi="Times New Roman" w:cs="Times New Roman"/>
+          <w:sz w:val="24"/>
+          <w:szCs w:val="24"/>
+        </w:rPr>
+        <w:t xml:space="preserve"> property from the current </w:t>
+      </w:r>
+      <w:r>
+        <w:rPr>
+          <w:rFonts w:ascii="Courier New" w:hAnsi="Courier New" w:cs="Courier New"/>
+          <w:sz w:val="24"/>
+          <w:szCs w:val="24"/>
+        </w:rPr>
+        <w:t>$machine</w:t>
+      </w:r>
+      <w:r>
+        <w:rPr>
+          <w:rFonts w:ascii="Times New Roman" w:hAnsi="Times New Roman" w:cs="Times New Roman"/>
+          <w:sz w:val="24"/>
+          <w:szCs w:val="24"/>
+        </w:rPr>
+        <w:t xml:space="preserve"> object and stores it in the </w:t>
+      </w:r>
+      <w:r>
+        <w:rPr>
+          <w:rFonts w:ascii="Courier New" w:hAnsi="Courier New" w:cs="Courier New"/>
+          <w:sz w:val="24"/>
+          <w:szCs w:val="24"/>
+        </w:rPr>
+        <w:t>$</w:t>
+      </w:r>
+      <w:proofErr w:type="spellStart"/>
+      <w:r>
+        <w:rPr>
+          <w:rFonts w:ascii="Courier New" w:hAnsi="Courier New" w:cs="Courier New"/>
+          <w:sz w:val="24"/>
+          <w:szCs w:val="24"/>
+        </w:rPr>
+        <w:t>computerName</w:t>
+      </w:r>
+      <w:proofErr w:type="spellEnd"/>
+      <w:r>
+        <w:rPr>
+          <w:rFonts w:ascii="Times New Roman" w:hAnsi="Times New Roman" w:cs="Times New Roman"/>
+          <w:sz w:val="24"/>
+          <w:szCs w:val="24"/>
+        </w:rPr>
+        <w:t xml:space="preserve"> variable.</w:t>
+      </w:r>
+    </w:p>
+    <w:p>
+      <w:pPr>
+        <w:pStyle w:val="NoSpacing"/>
+        <w:rPr>
+          <w:rFonts w:ascii="Times New Roman" w:hAnsi="Times New Roman" w:cs="Times New Roman"/>
+          <w:sz w:val="24"/>
+          <w:szCs w:val="24"/>
+        </w:rPr>
+      </w:pPr>
+    </w:p>
+    <w:p>
+      <w:pPr>
+        <w:pStyle w:val="NoSpacing"/>
+        <w:numPr>
+          <w:ilvl w:val="0"/>
           <w:numId w:val="14"/>
         </w:numPr>
         <w:rPr>
@@ -4591,77 +4431,7 @@
           <w:sz w:val="24"/>
           <w:szCs w:val="24"/>
         </w:rPr>
-        <w:t xml:space="preserve">The </w:t>
-      </w:r>
-      <w:r>
-        <w:rPr>
-          <w:rFonts w:ascii="Courier New" w:hAnsi="Courier New" w:cs="Courier New"/>
-          <w:sz w:val="24"/>
-          <w:szCs w:val="24"/>
-        </w:rPr>
-        <w:t>Test-Connection</w:t>
-      </w:r>
-      <w:r>
-        <w:rPr>
-          <w:rFonts w:ascii="Times New Roman" w:hAnsi="Times New Roman" w:cs="Times New Roman"/>
-          <w:sz w:val="24"/>
-          <w:szCs w:val="24"/>
-        </w:rPr>
-        <w:t xml:space="preserve"> cmdlet is used to check if the machine is reachable by sending a single ping packet. </w:t>
-      </w:r>
-    </w:p>
-    <w:p>
-      <w:pPr>
-        <w:pStyle w:val="NoSpacing"/>
-        <w:numPr>
-          <w:ilvl w:val="2"/>
-          <w:numId w:val="14"/>
-        </w:numPr>
-        <w:rPr>
-          <w:rFonts w:ascii="Times New Roman" w:hAnsi="Times New Roman" w:cs="Times New Roman"/>
-          <w:sz w:val="24"/>
-          <w:szCs w:val="24"/>
-        </w:rPr>
-      </w:pPr>
-      <w:r>
-        <w:rPr>
-          <w:rFonts w:ascii="Times New Roman" w:hAnsi="Times New Roman" w:cs="Times New Roman"/>
-          <w:sz w:val="24"/>
-          <w:szCs w:val="24"/>
-        </w:rPr>
-        <w:t>If the machine is not reachable, the script jumps to the catch block to handle the error.</w:t>
-      </w:r>
-    </w:p>
-    <w:p>
-      <w:pPr>
-        <w:pStyle w:val="NoSpacing"/>
-        <w:rPr>
-          <w:rFonts w:ascii="Times New Roman" w:hAnsi="Times New Roman" w:cs="Times New Roman"/>
-          <w:sz w:val="24"/>
-          <w:szCs w:val="24"/>
-        </w:rPr>
-      </w:pPr>
-    </w:p>
-    <w:p>
-      <w:pPr>
-        <w:pStyle w:val="NoSpacing"/>
-        <w:numPr>
-          <w:ilvl w:val="0"/>
-          <w:numId w:val="15"/>
-        </w:numPr>
-        <w:rPr>
-          <w:rFonts w:ascii="Times New Roman" w:hAnsi="Times New Roman" w:cs="Times New Roman"/>
-          <w:sz w:val="24"/>
-          <w:szCs w:val="24"/>
-        </w:rPr>
-      </w:pPr>
-      <w:r>
-        <w:rPr>
-          <w:rFonts w:ascii="Times New Roman" w:hAnsi="Times New Roman" w:cs="Times New Roman"/>
-          <w:sz w:val="24"/>
-          <w:szCs w:val="24"/>
-        </w:rPr>
-        <w:t>Get the list of installed services on the machine:</w:t>
+        <w:t>Check if the machine is reachable:</w:t>
       </w:r>
     </w:p>
     <w:p>
@@ -4687,14 +4457,15 @@
       <w:r>
         <w:rPr>
           <w:rFonts w:ascii="Times New Roman" w:hAnsi="Times New Roman" w:cs="Times New Roman"/>
+          <w:noProof/>
           <w:sz w:val="24"/>
           <w:szCs w:val="24"/>
         </w:rPr>
         <w:drawing>
-          <wp:inline distT="0" distB="0" distL="0" distR="0" wp14:anchorId="16017B25" wp14:editId="273A03CB">
-            <wp:extent cx="5943600" cy="263525"/>
-            <wp:effectExtent l="0" t="0" r="0" b="3175"/>
-            <wp:docPr id="22" name="Picture 22"/>
+          <wp:inline distT="0" distB="0" distL="0" distR="0" wp14:anchorId="4E6DE941" wp14:editId="18FE7819">
+            <wp:extent cx="5943600" cy="554355"/>
+            <wp:effectExtent l="0" t="0" r="0" b="0"/>
+            <wp:docPr id="21" name="Picture 21"/>
             <wp:cNvGraphicFramePr>
               <a:graphicFrameLocks xmlns:a="http://schemas.openxmlformats.org/drawingml/2006/main" noChangeAspect="1"/>
             </wp:cNvGraphicFramePr>
@@ -4714,6 +4485,245 @@
                   <pic:spPr>
                     <a:xfrm>
                       <a:off x="0" y="0"/>
+                      <a:ext cx="5943600" cy="554355"/>
+                    </a:xfrm>
+                    <a:prstGeom prst="rect">
+                      <a:avLst/>
+                    </a:prstGeom>
+                  </pic:spPr>
+                </pic:pic>
+              </a:graphicData>
+            </a:graphic>
+          </wp:inline>
+        </w:drawing>
+      </w:r>
+    </w:p>
+    <w:p>
+      <w:pPr>
+        <w:pStyle w:val="NoSpacing"/>
+        <w:rPr>
+          <w:rFonts w:ascii="Times New Roman" w:hAnsi="Times New Roman" w:cs="Times New Roman"/>
+          <w:sz w:val="24"/>
+          <w:szCs w:val="24"/>
+        </w:rPr>
+      </w:pPr>
+    </w:p>
+    <w:p>
+      <w:pPr>
+        <w:pStyle w:val="NoSpacing"/>
+        <w:ind w:left="1440"/>
+        <w:rPr>
+          <w:rFonts w:ascii="Courier New" w:hAnsi="Courier New" w:cs="Courier New"/>
+          <w:sz w:val="24"/>
+          <w:szCs w:val="24"/>
+        </w:rPr>
+      </w:pPr>
+      <w:r>
+        <w:rPr>
+          <w:rFonts w:ascii="Courier New" w:hAnsi="Courier New" w:cs="Courier New"/>
+          <w:sz w:val="24"/>
+          <w:szCs w:val="24"/>
+        </w:rPr>
+        <w:t>$ping = Test-Connection -</w:t>
+      </w:r>
+      <w:proofErr w:type="spellStart"/>
+      <w:r>
+        <w:rPr>
+          <w:rFonts w:ascii="Courier New" w:hAnsi="Courier New" w:cs="Courier New"/>
+          <w:sz w:val="24"/>
+          <w:szCs w:val="24"/>
+        </w:rPr>
+        <w:t>ComputerName</w:t>
+      </w:r>
+      <w:proofErr w:type="spellEnd"/>
+      <w:r>
+        <w:rPr>
+          <w:rFonts w:ascii="Courier New" w:hAnsi="Courier New" w:cs="Courier New"/>
+          <w:sz w:val="24"/>
+          <w:szCs w:val="24"/>
+        </w:rPr>
+        <w:t xml:space="preserve"> $</w:t>
+      </w:r>
+      <w:proofErr w:type="spellStart"/>
+      <w:r>
+        <w:rPr>
+          <w:rFonts w:ascii="Courier New" w:hAnsi="Courier New" w:cs="Courier New"/>
+          <w:sz w:val="24"/>
+          <w:szCs w:val="24"/>
+        </w:rPr>
+        <w:t>computerName</w:t>
+      </w:r>
+      <w:proofErr w:type="spellEnd"/>
+      <w:r>
+        <w:rPr>
+          <w:rFonts w:ascii="Courier New" w:hAnsi="Courier New" w:cs="Courier New"/>
+          <w:sz w:val="24"/>
+          <w:szCs w:val="24"/>
+        </w:rPr>
+        <w:t xml:space="preserve"> -Count 1 -</w:t>
+      </w:r>
+      <w:proofErr w:type="spellStart"/>
+      <w:r>
+        <w:rPr>
+          <w:rFonts w:ascii="Courier New" w:hAnsi="Courier New" w:cs="Courier New"/>
+          <w:sz w:val="24"/>
+          <w:szCs w:val="24"/>
+        </w:rPr>
+        <w:t>ErrorAction</w:t>
+      </w:r>
+      <w:proofErr w:type="spellEnd"/>
+      <w:r>
+        <w:rPr>
+          <w:rFonts w:ascii="Courier New" w:hAnsi="Courier New" w:cs="Courier New"/>
+          <w:sz w:val="24"/>
+          <w:szCs w:val="24"/>
+        </w:rPr>
+        <w:t xml:space="preserve"> Stop</w:t>
+      </w:r>
+    </w:p>
+    <w:p>
+      <w:pPr>
+        <w:pStyle w:val="NoSpacing"/>
+        <w:numPr>
+          <w:ilvl w:val="1"/>
+          <w:numId w:val="14"/>
+        </w:numPr>
+        <w:rPr>
+          <w:rFonts w:ascii="Times New Roman" w:hAnsi="Times New Roman" w:cs="Times New Roman"/>
+          <w:sz w:val="24"/>
+          <w:szCs w:val="24"/>
+        </w:rPr>
+      </w:pPr>
+      <w:r>
+        <w:rPr>
+          <w:rFonts w:ascii="Times New Roman" w:hAnsi="Times New Roman" w:cs="Times New Roman"/>
+          <w:sz w:val="24"/>
+          <w:szCs w:val="24"/>
+        </w:rPr>
+        <w:t xml:space="preserve">The </w:t>
+      </w:r>
+      <w:r>
+        <w:rPr>
+          <w:rFonts w:ascii="Courier New" w:hAnsi="Courier New" w:cs="Courier New"/>
+          <w:sz w:val="24"/>
+          <w:szCs w:val="24"/>
+        </w:rPr>
+        <w:t>Test-Connection</w:t>
+      </w:r>
+      <w:r>
+        <w:rPr>
+          <w:rFonts w:ascii="Times New Roman" w:hAnsi="Times New Roman" w:cs="Times New Roman"/>
+          <w:sz w:val="24"/>
+          <w:szCs w:val="24"/>
+        </w:rPr>
+        <w:t xml:space="preserve"> cmdlet is used to check if the machine is reachable by sending a single ping packet. </w:t>
+      </w:r>
+    </w:p>
+    <w:p>
+      <w:pPr>
+        <w:pStyle w:val="NoSpacing"/>
+        <w:numPr>
+          <w:ilvl w:val="2"/>
+          <w:numId w:val="14"/>
+        </w:numPr>
+        <w:rPr>
+          <w:rFonts w:ascii="Times New Roman" w:hAnsi="Times New Roman" w:cs="Times New Roman"/>
+          <w:sz w:val="24"/>
+          <w:szCs w:val="24"/>
+        </w:rPr>
+      </w:pPr>
+      <w:r>
+        <w:rPr>
+          <w:rFonts w:ascii="Times New Roman" w:hAnsi="Times New Roman" w:cs="Times New Roman"/>
+          <w:sz w:val="24"/>
+          <w:szCs w:val="24"/>
+        </w:rPr>
+        <w:t>If the machine is not reachable, the script jumps to the catch block to handle the error.</w:t>
+      </w:r>
+    </w:p>
+    <w:p>
+      <w:pPr>
+        <w:pStyle w:val="NoSpacing"/>
+        <w:rPr>
+          <w:rFonts w:ascii="Times New Roman" w:hAnsi="Times New Roman" w:cs="Times New Roman"/>
+          <w:sz w:val="24"/>
+          <w:szCs w:val="24"/>
+        </w:rPr>
+      </w:pPr>
+    </w:p>
+    <w:p>
+      <w:pPr>
+        <w:pStyle w:val="NoSpacing"/>
+        <w:numPr>
+          <w:ilvl w:val="0"/>
+          <w:numId w:val="15"/>
+        </w:numPr>
+        <w:rPr>
+          <w:rFonts w:ascii="Times New Roman" w:hAnsi="Times New Roman" w:cs="Times New Roman"/>
+          <w:sz w:val="24"/>
+          <w:szCs w:val="24"/>
+        </w:rPr>
+      </w:pPr>
+      <w:r>
+        <w:rPr>
+          <w:rFonts w:ascii="Times New Roman" w:hAnsi="Times New Roman" w:cs="Times New Roman"/>
+          <w:sz w:val="24"/>
+          <w:szCs w:val="24"/>
+        </w:rPr>
+        <w:t>Get the list of installed services on the machine:</w:t>
+      </w:r>
+    </w:p>
+    <w:p>
+      <w:pPr>
+        <w:pStyle w:val="NoSpacing"/>
+        <w:rPr>
+          <w:rFonts w:ascii="Times New Roman" w:hAnsi="Times New Roman" w:cs="Times New Roman"/>
+          <w:sz w:val="24"/>
+          <w:szCs w:val="24"/>
+        </w:rPr>
+      </w:pPr>
+    </w:p>
+    <w:p>
+      <w:pPr>
+        <w:pStyle w:val="NoSpacing"/>
+        <w:ind w:left="720"/>
+        <w:rPr>
+          <w:rFonts w:ascii="Times New Roman" w:hAnsi="Times New Roman" w:cs="Times New Roman"/>
+          <w:sz w:val="24"/>
+          <w:szCs w:val="24"/>
+        </w:rPr>
+      </w:pPr>
+      <w:r>
+        <w:rPr>
+          <w:rFonts w:ascii="Times New Roman" w:hAnsi="Times New Roman" w:cs="Times New Roman"/>
+          <w:noProof/>
+          <w:sz w:val="24"/>
+          <w:szCs w:val="24"/>
+        </w:rPr>
+        <w:drawing>
+          <wp:inline distT="0" distB="0" distL="0" distR="0" wp14:anchorId="16017B25" wp14:editId="273A03CB">
+            <wp:extent cx="5943600" cy="263525"/>
+            <wp:effectExtent l="0" t="0" r="0" b="3175"/>
+            <wp:docPr id="22" name="Picture 22"/>
+            <wp:cNvGraphicFramePr>
+              <a:graphicFrameLocks xmlns:a="http://schemas.openxmlformats.org/drawingml/2006/main" noChangeAspect="1"/>
+            </wp:cNvGraphicFramePr>
+            <a:graphic xmlns:a="http://schemas.openxmlformats.org/drawingml/2006/main">
+              <a:graphicData uri="http://schemas.openxmlformats.org/drawingml/2006/picture">
+                <pic:pic xmlns:pic="http://schemas.openxmlformats.org/drawingml/2006/picture">
+                  <pic:nvPicPr>
+                    <pic:cNvPr id="1" name=""/>
+                    <pic:cNvPicPr/>
+                  </pic:nvPicPr>
+                  <pic:blipFill>
+                    <a:blip r:embed="rId24"/>
+                    <a:stretch>
+                      <a:fillRect/>
+                    </a:stretch>
+                  </pic:blipFill>
+                  <pic:spPr>
+                    <a:xfrm>
+                      <a:off x="0" y="0"/>
                       <a:ext cx="5943600" cy="263525"/>
                     </a:xfrm>
                     <a:prstGeom prst="rect">
@@ -4969,6 +4979,7 @@
       <w:r>
         <w:rPr>
           <w:rFonts w:ascii="Times New Roman" w:hAnsi="Times New Roman" w:cs="Times New Roman"/>
+          <w:noProof/>
           <w:sz w:val="24"/>
           <w:szCs w:val="24"/>
         </w:rPr>
@@ -4988,7 +4999,7 @@
                     <pic:cNvPicPr/>
                   </pic:nvPicPr>
                   <pic:blipFill>
-                    <a:blip r:embed="rId24"/>
+                    <a:blip r:embed="rId25"/>
                     <a:stretch>
                       <a:fillRect/>
                     </a:stretch>
@@ -5196,6 +5207,7 @@
       <w:r>
         <w:rPr>
           <w:rFonts w:ascii="Times New Roman" w:hAnsi="Times New Roman" w:cs="Times New Roman"/>
+          <w:noProof/>
           <w:sz w:val="24"/>
           <w:szCs w:val="24"/>
         </w:rPr>
@@ -5204,275 +5216,6 @@
             <wp:extent cx="5943600" cy="1529715"/>
             <wp:effectExtent l="0" t="0" r="0" b="0"/>
             <wp:docPr id="24" name="Picture 24"/>
-            <wp:cNvGraphicFramePr>
-              <a:graphicFrameLocks xmlns:a="http://schemas.openxmlformats.org/drawingml/2006/main" noChangeAspect="1"/>
-            </wp:cNvGraphicFramePr>
-            <a:graphic xmlns:a="http://schemas.openxmlformats.org/drawingml/2006/main">
-              <a:graphicData uri="http://schemas.openxmlformats.org/drawingml/2006/picture">
-                <pic:pic xmlns:pic="http://schemas.openxmlformats.org/drawingml/2006/picture">
-                  <pic:nvPicPr>
-                    <pic:cNvPr id="1" name=""/>
-                    <pic:cNvPicPr/>
-                  </pic:nvPicPr>
-                  <pic:blipFill>
-                    <a:blip r:embed="rId25"/>
-                    <a:stretch>
-                      <a:fillRect/>
-                    </a:stretch>
-                  </pic:blipFill>
-                  <pic:spPr>
-                    <a:xfrm>
-                      <a:off x="0" y="0"/>
-                      <a:ext cx="5943600" cy="1529715"/>
-                    </a:xfrm>
-                    <a:prstGeom prst="rect">
-                      <a:avLst/>
-                    </a:prstGeom>
-                  </pic:spPr>
-                </pic:pic>
-              </a:graphicData>
-            </a:graphic>
-          </wp:inline>
-        </w:drawing>
-      </w:r>
-    </w:p>
-    <w:p>
-      <w:pPr>
-        <w:pStyle w:val="NoSpacing"/>
-        <w:ind w:left="720"/>
-        <w:rPr>
-          <w:rFonts w:ascii="Times New Roman" w:hAnsi="Times New Roman" w:cs="Times New Roman"/>
-          <w:sz w:val="24"/>
-          <w:szCs w:val="24"/>
-        </w:rPr>
-      </w:pPr>
-    </w:p>
-    <w:p>
-      <w:pPr>
-        <w:pStyle w:val="NoSpacing"/>
-        <w:ind w:left="1440"/>
-        <w:rPr>
-          <w:rFonts w:ascii="Courier New" w:hAnsi="Courier New" w:cs="Courier New"/>
-          <w:sz w:val="24"/>
-          <w:szCs w:val="24"/>
-        </w:rPr>
-      </w:pPr>
-      <w:r>
-        <w:rPr>
-          <w:rFonts w:ascii="Courier New" w:hAnsi="Courier New" w:cs="Courier New"/>
-          <w:sz w:val="24"/>
-          <w:szCs w:val="24"/>
-        </w:rPr>
-        <w:t>foreach ($client in $</w:t>
-      </w:r>
-      <w:proofErr w:type="spellStart"/>
-      <w:r>
-        <w:rPr>
-          <w:rFonts w:ascii="Courier New" w:hAnsi="Courier New" w:cs="Courier New"/>
-          <w:sz w:val="24"/>
-          <w:szCs w:val="24"/>
-        </w:rPr>
-        <w:t>clientsToSearchFor</w:t>
-      </w:r>
-      <w:proofErr w:type="spellEnd"/>
-      <w:r>
-        <w:rPr>
-          <w:rFonts w:ascii="Courier New" w:hAnsi="Courier New" w:cs="Courier New"/>
-          <w:sz w:val="24"/>
-          <w:szCs w:val="24"/>
-        </w:rPr>
-        <w:t>) {</w:t>
-      </w:r>
-    </w:p>
-    <w:p>
-      <w:pPr>
-        <w:pStyle w:val="NoSpacing"/>
-        <w:ind w:left="1440"/>
-        <w:rPr>
-          <w:rFonts w:ascii="Courier New" w:hAnsi="Courier New" w:cs="Courier New"/>
-          <w:sz w:val="24"/>
-          <w:szCs w:val="24"/>
-        </w:rPr>
-      </w:pPr>
-      <w:r>
-        <w:rPr>
-          <w:rFonts w:ascii="Courier New" w:hAnsi="Courier New" w:cs="Courier New"/>
-          <w:sz w:val="24"/>
-          <w:szCs w:val="24"/>
-        </w:rPr>
-        <w:t>...</w:t>
-      </w:r>
-    </w:p>
-    <w:p>
-      <w:pPr>
-        <w:pStyle w:val="NoSpacing"/>
-        <w:ind w:left="1440"/>
-        <w:rPr>
-          <w:rFonts w:ascii="Times New Roman" w:hAnsi="Times New Roman" w:cs="Times New Roman"/>
-          <w:sz w:val="24"/>
-          <w:szCs w:val="24"/>
-        </w:rPr>
-      </w:pPr>
-      <w:r>
-        <w:rPr>
-          <w:rFonts w:ascii="Courier New" w:hAnsi="Courier New" w:cs="Courier New"/>
-          <w:sz w:val="24"/>
-          <w:szCs w:val="24"/>
-        </w:rPr>
-        <w:t>}</w:t>
-      </w:r>
-    </w:p>
-    <w:p>
-      <w:pPr>
-        <w:pStyle w:val="NoSpacing"/>
-        <w:numPr>
-          <w:ilvl w:val="1"/>
-          <w:numId w:val="16"/>
-        </w:numPr>
-        <w:rPr>
-          <w:rFonts w:ascii="Times New Roman" w:hAnsi="Times New Roman" w:cs="Times New Roman"/>
-          <w:sz w:val="24"/>
-          <w:szCs w:val="24"/>
-        </w:rPr>
-      </w:pPr>
-      <w:r>
-        <w:rPr>
-          <w:rFonts w:ascii="Times New Roman" w:hAnsi="Times New Roman" w:cs="Times New Roman"/>
-          <w:sz w:val="24"/>
-          <w:szCs w:val="24"/>
-        </w:rPr>
-        <w:t xml:space="preserve">This nested foreach loop iterates through each client in the </w:t>
-      </w:r>
-      <w:r>
-        <w:rPr>
-          <w:rFonts w:ascii="Courier New" w:hAnsi="Courier New" w:cs="Courier New"/>
-          <w:sz w:val="24"/>
-          <w:szCs w:val="24"/>
-        </w:rPr>
-        <w:t>$</w:t>
-      </w:r>
-      <w:proofErr w:type="spellStart"/>
-      <w:r>
-        <w:rPr>
-          <w:rFonts w:ascii="Courier New" w:hAnsi="Courier New" w:cs="Courier New"/>
-          <w:sz w:val="24"/>
-          <w:szCs w:val="24"/>
-        </w:rPr>
-        <w:t>clientsToSearchFor</w:t>
-      </w:r>
-      <w:proofErr w:type="spellEnd"/>
-      <w:r>
-        <w:rPr>
-          <w:rFonts w:ascii="Times New Roman" w:hAnsi="Times New Roman" w:cs="Times New Roman"/>
-          <w:sz w:val="24"/>
-          <w:szCs w:val="24"/>
-        </w:rPr>
-        <w:t xml:space="preserve"> array. </w:t>
-      </w:r>
-    </w:p>
-    <w:p>
-      <w:pPr>
-        <w:pStyle w:val="NoSpacing"/>
-        <w:numPr>
-          <w:ilvl w:val="2"/>
-          <w:numId w:val="16"/>
-        </w:numPr>
-        <w:rPr>
-          <w:rFonts w:ascii="Times New Roman" w:hAnsi="Times New Roman" w:cs="Times New Roman"/>
-          <w:sz w:val="24"/>
-          <w:szCs w:val="24"/>
-        </w:rPr>
-      </w:pPr>
-      <w:r>
-        <w:rPr>
-          <w:rFonts w:ascii="Times New Roman" w:hAnsi="Times New Roman" w:cs="Times New Roman"/>
-          <w:sz w:val="24"/>
-          <w:szCs w:val="24"/>
-        </w:rPr>
-        <w:t>Inside the loop, the script checks if the client is installed on the machine and sets the client status accordingly.</w:t>
-      </w:r>
-    </w:p>
-    <w:p>
-      <w:pPr>
-        <w:pStyle w:val="NoSpacing"/>
-        <w:rPr>
-          <w:rFonts w:ascii="Times New Roman" w:hAnsi="Times New Roman" w:cs="Times New Roman"/>
-          <w:sz w:val="24"/>
-          <w:szCs w:val="24"/>
-        </w:rPr>
-      </w:pPr>
-    </w:p>
-    <w:p>
-      <w:pPr>
-        <w:pStyle w:val="NoSpacing"/>
-        <w:numPr>
-          <w:ilvl w:val="0"/>
-          <w:numId w:val="16"/>
-        </w:numPr>
-        <w:rPr>
-          <w:rFonts w:ascii="Times New Roman" w:hAnsi="Times New Roman" w:cs="Times New Roman"/>
-          <w:sz w:val="24"/>
-          <w:szCs w:val="24"/>
-        </w:rPr>
-      </w:pPr>
-      <w:r>
-        <w:rPr>
-          <w:rFonts w:ascii="Times New Roman" w:hAnsi="Times New Roman" w:cs="Times New Roman"/>
-          <w:sz w:val="24"/>
-          <w:szCs w:val="24"/>
-        </w:rPr>
-        <w:t xml:space="preserve">Get the </w:t>
-      </w:r>
-      <w:proofErr w:type="gramStart"/>
-      <w:r>
-        <w:rPr>
-          <w:rFonts w:ascii="Times New Roman" w:hAnsi="Times New Roman" w:cs="Times New Roman"/>
-          <w:sz w:val="24"/>
-          <w:szCs w:val="24"/>
-        </w:rPr>
-        <w:t>client</w:t>
-      </w:r>
-      <w:proofErr w:type="gramEnd"/>
-      <w:r>
-        <w:rPr>
-          <w:rFonts w:ascii="Times New Roman" w:hAnsi="Times New Roman" w:cs="Times New Roman"/>
-          <w:sz w:val="24"/>
-          <w:szCs w:val="24"/>
-        </w:rPr>
-        <w:t xml:space="preserve"> name and process name:</w:t>
-      </w:r>
-    </w:p>
-    <w:p>
-      <w:pPr>
-        <w:pStyle w:val="NoSpacing"/>
-        <w:rPr>
-          <w:rFonts w:ascii="Times New Roman" w:hAnsi="Times New Roman" w:cs="Times New Roman"/>
-          <w:sz w:val="24"/>
-          <w:szCs w:val="24"/>
-        </w:rPr>
-      </w:pPr>
-    </w:p>
-    <w:p>
-      <w:pPr>
-        <w:pStyle w:val="NoSpacing"/>
-        <w:ind w:left="720"/>
-        <w:rPr>
-          <w:rFonts w:ascii="Times New Roman" w:hAnsi="Times New Roman" w:cs="Times New Roman"/>
-          <w:sz w:val="24"/>
-          <w:szCs w:val="24"/>
-        </w:rPr>
-      </w:pPr>
-      <w:r>
-        <w:rPr>
-          <w:rFonts w:ascii="Times New Roman" w:hAnsi="Times New Roman" w:cs="Times New Roman"/>
-          <w:sz w:val="24"/>
-          <w:szCs w:val="24"/>
-        </w:rPr>
-        <w:drawing>
-          <wp:inline distT="0" distB="0" distL="0" distR="0" wp14:anchorId="06D4B45F" wp14:editId="3477F66E">
-            <wp:extent cx="5943600" cy="410210"/>
-            <wp:effectExtent l="0" t="0" r="0" b="8890"/>
-            <wp:docPr id="25" name="Picture 25"/>
             <wp:cNvGraphicFramePr>
               <a:graphicFrameLocks xmlns:a="http://schemas.openxmlformats.org/drawingml/2006/main" noChangeAspect="1"/>
             </wp:cNvGraphicFramePr>
@@ -5492,7 +5235,7 @@
                   <pic:spPr>
                     <a:xfrm>
                       <a:off x="0" y="0"/>
-                      <a:ext cx="5943600" cy="410210"/>
+                      <a:ext cx="5943600" cy="1529715"/>
                     </a:xfrm>
                     <a:prstGeom prst="rect">
                       <a:avLst/>
@@ -5508,6 +5251,7 @@
     <w:p>
       <w:pPr>
         <w:pStyle w:val="NoSpacing"/>
+        <w:ind w:left="720"/>
         <w:rPr>
           <w:rFonts w:ascii="Times New Roman" w:hAnsi="Times New Roman" w:cs="Times New Roman"/>
           <w:sz w:val="24"/>
@@ -5531,7 +5275,7 @@
           <w:sz w:val="24"/>
           <w:szCs w:val="24"/>
         </w:rPr>
-        <w:t>$</w:t>
+        <w:t>foreach ($client in $</w:t>
       </w:r>
       <w:proofErr w:type="spellStart"/>
       <w:r>
@@ -5540,7 +5284,7 @@
           <w:sz w:val="24"/>
           <w:szCs w:val="24"/>
         </w:rPr>
-        <w:t>clientName</w:t>
+        <w:t>clientsToSearchFor</w:t>
       </w:r>
       <w:proofErr w:type="spellEnd"/>
       <w:r>
@@ -5549,69 +5293,46 @@
           <w:sz w:val="24"/>
           <w:szCs w:val="24"/>
         </w:rPr>
-        <w:t xml:space="preserve"> = $</w:t>
-      </w:r>
-      <w:proofErr w:type="spellStart"/>
-      <w:proofErr w:type="gramStart"/>
-      <w:r>
-        <w:rPr>
-          <w:rFonts w:ascii="Courier New" w:hAnsi="Courier New" w:cs="Courier New"/>
-          <w:sz w:val="24"/>
-          <w:szCs w:val="24"/>
-        </w:rPr>
-        <w:t>client.Name</w:t>
-      </w:r>
-      <w:proofErr w:type="spellEnd"/>
-      <w:proofErr w:type="gramEnd"/>
+        <w:t>) {</w:t>
+      </w:r>
     </w:p>
     <w:p>
       <w:pPr>
         <w:pStyle w:val="NoSpacing"/>
         <w:ind w:left="1440"/>
         <w:rPr>
-          <w:rFonts w:ascii="Times New Roman" w:hAnsi="Times New Roman" w:cs="Times New Roman"/>
-          <w:sz w:val="24"/>
-          <w:szCs w:val="24"/>
-        </w:rPr>
-      </w:pPr>
-      <w:r>
-        <w:rPr>
-          <w:rFonts w:ascii="Courier New" w:hAnsi="Courier New" w:cs="Courier New"/>
-          <w:sz w:val="24"/>
-          <w:szCs w:val="24"/>
-        </w:rPr>
-        <w:t>$</w:t>
-      </w:r>
-      <w:proofErr w:type="spellStart"/>
-      <w:r>
-        <w:rPr>
-          <w:rFonts w:ascii="Courier New" w:hAnsi="Courier New" w:cs="Courier New"/>
-          <w:sz w:val="24"/>
-          <w:szCs w:val="24"/>
-        </w:rPr>
-        <w:t>processName</w:t>
-      </w:r>
-      <w:proofErr w:type="spellEnd"/>
-      <w:r>
-        <w:rPr>
-          <w:rFonts w:ascii="Courier New" w:hAnsi="Courier New" w:cs="Courier New"/>
-          <w:sz w:val="24"/>
-          <w:szCs w:val="24"/>
-        </w:rPr>
-        <w:t xml:space="preserve"> = $</w:t>
-      </w:r>
-      <w:proofErr w:type="spellStart"/>
-      <w:proofErr w:type="gramStart"/>
-      <w:r>
-        <w:rPr>
-          <w:rFonts w:ascii="Courier New" w:hAnsi="Courier New" w:cs="Courier New"/>
-          <w:sz w:val="24"/>
-          <w:szCs w:val="24"/>
-        </w:rPr>
-        <w:t>client.ProcessName</w:t>
-      </w:r>
-      <w:proofErr w:type="spellEnd"/>
-      <w:proofErr w:type="gramEnd"/>
+          <w:rFonts w:ascii="Courier New" w:hAnsi="Courier New" w:cs="Courier New"/>
+          <w:sz w:val="24"/>
+          <w:szCs w:val="24"/>
+        </w:rPr>
+      </w:pPr>
+      <w:r>
+        <w:rPr>
+          <w:rFonts w:ascii="Courier New" w:hAnsi="Courier New" w:cs="Courier New"/>
+          <w:sz w:val="24"/>
+          <w:szCs w:val="24"/>
+        </w:rPr>
+        <w:t>...</w:t>
+      </w:r>
+    </w:p>
+    <w:p>
+      <w:pPr>
+        <w:pStyle w:val="NoSpacing"/>
+        <w:ind w:left="1440"/>
+        <w:rPr>
+          <w:rFonts w:ascii="Times New Roman" w:hAnsi="Times New Roman" w:cs="Times New Roman"/>
+          <w:sz w:val="24"/>
+          <w:szCs w:val="24"/>
+        </w:rPr>
+      </w:pPr>
+      <w:r>
+        <w:rPr>
+          <w:rFonts w:ascii="Courier New" w:hAnsi="Courier New" w:cs="Courier New"/>
+          <w:sz w:val="24"/>
+          <w:szCs w:val="24"/>
+        </w:rPr>
+        <w:t>}</w:t>
+      </w:r>
     </w:p>
     <w:p>
       <w:pPr>
@@ -5632,23 +5353,15 @@
           <w:sz w:val="24"/>
           <w:szCs w:val="24"/>
         </w:rPr>
-        <w:t xml:space="preserve">These two lines retrieve the </w:t>
-      </w:r>
-      <w:r>
-        <w:rPr>
-          <w:rFonts w:ascii="Courier New" w:hAnsi="Courier New" w:cs="Courier New"/>
-          <w:sz w:val="24"/>
-          <w:szCs w:val="24"/>
-        </w:rPr>
-        <w:t>Name</w:t>
-      </w:r>
-      <w:r>
-        <w:rPr>
-          <w:rFonts w:ascii="Times New Roman" w:hAnsi="Times New Roman" w:cs="Times New Roman"/>
-          <w:sz w:val="24"/>
-          <w:szCs w:val="24"/>
-        </w:rPr>
-        <w:t xml:space="preserve"> and </w:t>
+        <w:t xml:space="preserve">This nested foreach loop iterates through each client in the </w:t>
+      </w:r>
+      <w:r>
+        <w:rPr>
+          <w:rFonts w:ascii="Courier New" w:hAnsi="Courier New" w:cs="Courier New"/>
+          <w:sz w:val="24"/>
+          <w:szCs w:val="24"/>
+        </w:rPr>
+        <w:t>$</w:t>
       </w:r>
       <w:proofErr w:type="spellStart"/>
       <w:r>
@@ -5657,15 +5370,7 @@
           <w:sz w:val="24"/>
           <w:szCs w:val="24"/>
         </w:rPr>
-        <w:t>ProcessNam</w:t>
-      </w:r>
-      <w:r>
-        <w:rPr>
-          <w:rFonts w:ascii="Times New Roman" w:hAnsi="Times New Roman" w:cs="Times New Roman"/>
-          <w:sz w:val="24"/>
-          <w:szCs w:val="24"/>
-        </w:rPr>
-        <w:t>e</w:t>
+        <w:t>clientsToSearchFor</w:t>
       </w:r>
       <w:proofErr w:type="spellEnd"/>
       <w:r>
@@ -5674,93 +5379,29 @@
           <w:sz w:val="24"/>
           <w:szCs w:val="24"/>
         </w:rPr>
-        <w:t xml:space="preserve"> properties from the current </w:t>
-      </w:r>
-      <w:r>
-        <w:rPr>
-          <w:rFonts w:ascii="Courier New" w:hAnsi="Courier New" w:cs="Courier New"/>
-          <w:sz w:val="24"/>
-          <w:szCs w:val="24"/>
-        </w:rPr>
-        <w:t>$client</w:t>
-      </w:r>
-      <w:r>
-        <w:rPr>
-          <w:rFonts w:ascii="Times New Roman" w:hAnsi="Times New Roman" w:cs="Times New Roman"/>
-          <w:sz w:val="24"/>
-          <w:szCs w:val="24"/>
-        </w:rPr>
-        <w:t xml:space="preserve"> </w:t>
-      </w:r>
-      <w:proofErr w:type="spellStart"/>
-      <w:r>
-        <w:rPr>
-          <w:rFonts w:ascii="Times New Roman" w:hAnsi="Times New Roman" w:cs="Times New Roman"/>
-          <w:sz w:val="24"/>
-          <w:szCs w:val="24"/>
-        </w:rPr>
-        <w:t>hashtable</w:t>
-      </w:r>
-      <w:proofErr w:type="spellEnd"/>
-      <w:r>
-        <w:rPr>
-          <w:rFonts w:ascii="Times New Roman" w:hAnsi="Times New Roman" w:cs="Times New Roman"/>
-          <w:sz w:val="24"/>
-          <w:szCs w:val="24"/>
-        </w:rPr>
-        <w:t xml:space="preserve"> and store them in the </w:t>
-      </w:r>
-      <w:r>
-        <w:rPr>
-          <w:rFonts w:ascii="Courier New" w:hAnsi="Courier New" w:cs="Courier New"/>
-          <w:sz w:val="24"/>
-          <w:szCs w:val="24"/>
-        </w:rPr>
-        <w:t>$</w:t>
-      </w:r>
-      <w:proofErr w:type="spellStart"/>
-      <w:r>
-        <w:rPr>
-          <w:rFonts w:ascii="Courier New" w:hAnsi="Courier New" w:cs="Courier New"/>
-          <w:sz w:val="24"/>
-          <w:szCs w:val="24"/>
-        </w:rPr>
-        <w:t>clientName</w:t>
-      </w:r>
-      <w:proofErr w:type="spellEnd"/>
-      <w:r>
-        <w:rPr>
-          <w:rFonts w:ascii="Times New Roman" w:hAnsi="Times New Roman" w:cs="Times New Roman"/>
-          <w:sz w:val="24"/>
-          <w:szCs w:val="24"/>
-        </w:rPr>
-        <w:t xml:space="preserve"> and </w:t>
-      </w:r>
-      <w:r>
-        <w:rPr>
-          <w:rFonts w:ascii="Courier New" w:hAnsi="Courier New" w:cs="Courier New"/>
-          <w:sz w:val="24"/>
-          <w:szCs w:val="24"/>
-        </w:rPr>
-        <w:t>$</w:t>
-      </w:r>
-      <w:proofErr w:type="spellStart"/>
-      <w:r>
-        <w:rPr>
-          <w:rFonts w:ascii="Courier New" w:hAnsi="Courier New" w:cs="Courier New"/>
-          <w:sz w:val="24"/>
-          <w:szCs w:val="24"/>
-        </w:rPr>
-        <w:t>processName</w:t>
-      </w:r>
-      <w:proofErr w:type="spellEnd"/>
-      <w:r>
-        <w:rPr>
-          <w:rFonts w:ascii="Times New Roman" w:hAnsi="Times New Roman" w:cs="Times New Roman"/>
-          <w:sz w:val="24"/>
-          <w:szCs w:val="24"/>
-        </w:rPr>
-        <w:t xml:space="preserve"> variables, respectively.</w:t>
+        <w:t xml:space="preserve"> array. </w:t>
+      </w:r>
+    </w:p>
+    <w:p>
+      <w:pPr>
+        <w:pStyle w:val="NoSpacing"/>
+        <w:numPr>
+          <w:ilvl w:val="2"/>
+          <w:numId w:val="16"/>
+        </w:numPr>
+        <w:rPr>
+          <w:rFonts w:ascii="Times New Roman" w:hAnsi="Times New Roman" w:cs="Times New Roman"/>
+          <w:sz w:val="24"/>
+          <w:szCs w:val="24"/>
+        </w:rPr>
+      </w:pPr>
+      <w:r>
+        <w:rPr>
+          <w:rFonts w:ascii="Times New Roman" w:hAnsi="Times New Roman" w:cs="Times New Roman"/>
+          <w:sz w:val="24"/>
+          <w:szCs w:val="24"/>
+        </w:rPr>
+        <w:t>Inside the loop, the script checks if the client is installed on the machine and sets the client status accordingly.</w:t>
       </w:r>
     </w:p>
     <w:p>
@@ -5778,7 +5419,7 @@
         <w:pStyle w:val="NoSpacing"/>
         <w:numPr>
           <w:ilvl w:val="0"/>
-          <w:numId w:val="17"/>
+          <w:numId w:val="16"/>
         </w:numPr>
         <w:rPr>
           <w:rFonts w:ascii="Times New Roman" w:hAnsi="Times New Roman" w:cs="Times New Roman"/>
@@ -5792,7 +5433,25 @@
           <w:sz w:val="24"/>
           <w:szCs w:val="24"/>
         </w:rPr>
-        <w:t>Check if the client is installed on the machine:</w:t>
+        <w:t xml:space="preserve">Get the </w:t>
+      </w:r>
+      <w:proofErr w:type="gramStart"/>
+      <w:r>
+        <w:rPr>
+          <w:rFonts w:ascii="Times New Roman" w:hAnsi="Times New Roman" w:cs="Times New Roman"/>
+          <w:sz w:val="24"/>
+          <w:szCs w:val="24"/>
+        </w:rPr>
+        <w:t>client</w:t>
+      </w:r>
+      <w:proofErr w:type="gramEnd"/>
+      <w:r>
+        <w:rPr>
+          <w:rFonts w:ascii="Times New Roman" w:hAnsi="Times New Roman" w:cs="Times New Roman"/>
+          <w:sz w:val="24"/>
+          <w:szCs w:val="24"/>
+        </w:rPr>
+        <w:t xml:space="preserve"> name and process name:</w:t>
       </w:r>
     </w:p>
     <w:p>
@@ -5818,14 +5477,15 @@
       <w:r>
         <w:rPr>
           <w:rFonts w:ascii="Times New Roman" w:hAnsi="Times New Roman" w:cs="Times New Roman"/>
+          <w:noProof/>
           <w:sz w:val="24"/>
           <w:szCs w:val="24"/>
         </w:rPr>
         <w:drawing>
-          <wp:inline distT="0" distB="0" distL="0" distR="0" wp14:anchorId="4F109A77" wp14:editId="797330F8">
-            <wp:extent cx="5943600" cy="281940"/>
-            <wp:effectExtent l="0" t="0" r="0" b="3810"/>
-            <wp:docPr id="26" name="Picture 26"/>
+          <wp:inline distT="0" distB="0" distL="0" distR="0" wp14:anchorId="06D4B45F" wp14:editId="3477F66E">
+            <wp:extent cx="5943600" cy="410210"/>
+            <wp:effectExtent l="0" t="0" r="0" b="8890"/>
+            <wp:docPr id="25" name="Picture 25"/>
             <wp:cNvGraphicFramePr>
               <a:graphicFrameLocks xmlns:a="http://schemas.openxmlformats.org/drawingml/2006/main" noChangeAspect="1"/>
             </wp:cNvGraphicFramePr>
@@ -5845,7 +5505,7 @@
                   <pic:spPr>
                     <a:xfrm>
                       <a:off x="0" y="0"/>
-                      <a:ext cx="5943600" cy="281940"/>
+                      <a:ext cx="5943600" cy="410210"/>
                     </a:xfrm>
                     <a:prstGeom prst="rect">
                       <a:avLst/>
@@ -5893,7 +5553,7 @@
           <w:sz w:val="24"/>
           <w:szCs w:val="24"/>
         </w:rPr>
-        <w:t>clientInstalled</w:t>
+        <w:t>clientName</w:t>
       </w:r>
       <w:proofErr w:type="spellEnd"/>
       <w:r>
@@ -5902,8 +5562,9 @@
           <w:sz w:val="24"/>
           <w:szCs w:val="24"/>
         </w:rPr>
-        <w:t xml:space="preserve"> = $services | Where-Object </w:t>
-      </w:r>
+        <w:t xml:space="preserve"> = $</w:t>
+      </w:r>
+      <w:proofErr w:type="spellStart"/>
       <w:proofErr w:type="gramStart"/>
       <w:r>
         <w:rPr>
@@ -5911,16 +5572,28 @@
           <w:sz w:val="24"/>
           <w:szCs w:val="24"/>
         </w:rPr>
-        <w:t>{ $</w:t>
-      </w:r>
+        <w:t>client.Name</w:t>
+      </w:r>
+      <w:proofErr w:type="spellEnd"/>
       <w:proofErr w:type="gramEnd"/>
-      <w:r>
-        <w:rPr>
-          <w:rFonts w:ascii="Courier New" w:hAnsi="Courier New" w:cs="Courier New"/>
-          <w:sz w:val="24"/>
-          <w:szCs w:val="24"/>
-        </w:rPr>
-        <w:t>_.Name -eq $</w:t>
+    </w:p>
+    <w:p>
+      <w:pPr>
+        <w:pStyle w:val="NoSpacing"/>
+        <w:ind w:left="1440"/>
+        <w:rPr>
+          <w:rFonts w:ascii="Times New Roman" w:hAnsi="Times New Roman" w:cs="Times New Roman"/>
+          <w:sz w:val="24"/>
+          <w:szCs w:val="24"/>
+        </w:rPr>
+      </w:pPr>
+      <w:r>
+        <w:rPr>
+          <w:rFonts w:ascii="Courier New" w:hAnsi="Courier New" w:cs="Courier New"/>
+          <w:sz w:val="24"/>
+          <w:szCs w:val="24"/>
+        </w:rPr>
+        <w:t>$</w:t>
       </w:r>
       <w:proofErr w:type="spellStart"/>
       <w:r>
@@ -5938,15 +5611,27 @@
           <w:sz w:val="24"/>
           <w:szCs w:val="24"/>
         </w:rPr>
-        <w:t xml:space="preserve"> }</w:t>
-      </w:r>
+        <w:t xml:space="preserve"> = $</w:t>
+      </w:r>
+      <w:proofErr w:type="spellStart"/>
+      <w:proofErr w:type="gramStart"/>
+      <w:r>
+        <w:rPr>
+          <w:rFonts w:ascii="Courier New" w:hAnsi="Courier New" w:cs="Courier New"/>
+          <w:sz w:val="24"/>
+          <w:szCs w:val="24"/>
+        </w:rPr>
+        <w:t>client.ProcessName</w:t>
+      </w:r>
+      <w:proofErr w:type="spellEnd"/>
+      <w:proofErr w:type="gramEnd"/>
     </w:p>
     <w:p>
       <w:pPr>
         <w:pStyle w:val="NoSpacing"/>
         <w:numPr>
           <w:ilvl w:val="1"/>
-          <w:numId w:val="17"/>
+          <w:numId w:val="16"/>
         </w:numPr>
         <w:rPr>
           <w:rFonts w:ascii="Times New Roman" w:hAnsi="Times New Roman" w:cs="Times New Roman"/>
@@ -5960,23 +5645,7 @@
           <w:sz w:val="24"/>
           <w:szCs w:val="24"/>
         </w:rPr>
-        <w:t xml:space="preserve">This line filters the </w:t>
-      </w:r>
-      <w:r>
-        <w:rPr>
-          <w:rFonts w:ascii="Courier New" w:hAnsi="Courier New" w:cs="Courier New"/>
-          <w:sz w:val="24"/>
-          <w:szCs w:val="24"/>
-        </w:rPr>
-        <w:t>$services</w:t>
-      </w:r>
-      <w:r>
-        <w:rPr>
-          <w:rFonts w:ascii="Times New Roman" w:hAnsi="Times New Roman" w:cs="Times New Roman"/>
-          <w:sz w:val="24"/>
-          <w:szCs w:val="24"/>
-        </w:rPr>
-        <w:t xml:space="preserve"> array by comparing the </w:t>
+        <w:t xml:space="preserve">These two lines retrieve the </w:t>
       </w:r>
       <w:r>
         <w:rPr>
@@ -5992,7 +5661,67 @@
           <w:sz w:val="24"/>
           <w:szCs w:val="24"/>
         </w:rPr>
-        <w:t xml:space="preserve"> property of each service object to the </w:t>
+        <w:t xml:space="preserve"> and </w:t>
+      </w:r>
+      <w:proofErr w:type="spellStart"/>
+      <w:r>
+        <w:rPr>
+          <w:rFonts w:ascii="Courier New" w:hAnsi="Courier New" w:cs="Courier New"/>
+          <w:sz w:val="24"/>
+          <w:szCs w:val="24"/>
+        </w:rPr>
+        <w:t>ProcessNam</w:t>
+      </w:r>
+      <w:r>
+        <w:rPr>
+          <w:rFonts w:ascii="Times New Roman" w:hAnsi="Times New Roman" w:cs="Times New Roman"/>
+          <w:sz w:val="24"/>
+          <w:szCs w:val="24"/>
+        </w:rPr>
+        <w:t>e</w:t>
+      </w:r>
+      <w:proofErr w:type="spellEnd"/>
+      <w:r>
+        <w:rPr>
+          <w:rFonts w:ascii="Times New Roman" w:hAnsi="Times New Roman" w:cs="Times New Roman"/>
+          <w:sz w:val="24"/>
+          <w:szCs w:val="24"/>
+        </w:rPr>
+        <w:t xml:space="preserve"> properties from the current </w:t>
+      </w:r>
+      <w:r>
+        <w:rPr>
+          <w:rFonts w:ascii="Courier New" w:hAnsi="Courier New" w:cs="Courier New"/>
+          <w:sz w:val="24"/>
+          <w:szCs w:val="24"/>
+        </w:rPr>
+        <w:t>$client</w:t>
+      </w:r>
+      <w:r>
+        <w:rPr>
+          <w:rFonts w:ascii="Times New Roman" w:hAnsi="Times New Roman" w:cs="Times New Roman"/>
+          <w:sz w:val="24"/>
+          <w:szCs w:val="24"/>
+        </w:rPr>
+        <w:t xml:space="preserve"> </w:t>
+      </w:r>
+      <w:proofErr w:type="spellStart"/>
+      <w:r>
+        <w:rPr>
+          <w:rFonts w:ascii="Times New Roman" w:hAnsi="Times New Roman" w:cs="Times New Roman"/>
+          <w:sz w:val="24"/>
+          <w:szCs w:val="24"/>
+        </w:rPr>
+        <w:t>hashtable</w:t>
+      </w:r>
+      <w:proofErr w:type="spellEnd"/>
+      <w:r>
+        <w:rPr>
+          <w:rFonts w:ascii="Times New Roman" w:hAnsi="Times New Roman" w:cs="Times New Roman"/>
+          <w:sz w:val="24"/>
+          <w:szCs w:val="24"/>
+        </w:rPr>
+        <w:t xml:space="preserve"> and store them in the </w:t>
       </w:r>
       <w:r>
         <w:rPr>
@@ -6009,6 +5738,32 @@
           <w:sz w:val="24"/>
           <w:szCs w:val="24"/>
         </w:rPr>
+        <w:t>clientName</w:t>
+      </w:r>
+      <w:proofErr w:type="spellEnd"/>
+      <w:r>
+        <w:rPr>
+          <w:rFonts w:ascii="Times New Roman" w:hAnsi="Times New Roman" w:cs="Times New Roman"/>
+          <w:sz w:val="24"/>
+          <w:szCs w:val="24"/>
+        </w:rPr>
+        <w:t xml:space="preserve"> and </w:t>
+      </w:r>
+      <w:r>
+        <w:rPr>
+          <w:rFonts w:ascii="Courier New" w:hAnsi="Courier New" w:cs="Courier New"/>
+          <w:sz w:val="24"/>
+          <w:szCs w:val="24"/>
+        </w:rPr>
+        <w:t>$</w:t>
+      </w:r>
+      <w:proofErr w:type="spellStart"/>
+      <w:r>
+        <w:rPr>
+          <w:rFonts w:ascii="Courier New" w:hAnsi="Courier New" w:cs="Courier New"/>
+          <w:sz w:val="24"/>
+          <w:szCs w:val="24"/>
+        </w:rPr>
         <w:t>processName</w:t>
       </w:r>
       <w:proofErr w:type="spellEnd"/>
@@ -6018,76 +5773,8 @@
           <w:sz w:val="24"/>
           <w:szCs w:val="24"/>
         </w:rPr>
-        <w:t xml:space="preserve"> of the current client. </w:t>
-      </w:r>
-    </w:p>
-    <w:p>
-      <w:pPr>
-        <w:pStyle w:val="NoSpacing"/>
-        <w:numPr>
-          <w:ilvl w:val="2"/>
-          <w:numId w:val="17"/>
-        </w:numPr>
-        <w:rPr>
-          <w:rFonts w:ascii="Times New Roman" w:hAnsi="Times New Roman" w:cs="Times New Roman"/>
-          <w:sz w:val="24"/>
-          <w:szCs w:val="24"/>
-        </w:rPr>
-      </w:pPr>
-      <w:r>
-        <w:rPr>
-          <w:rFonts w:ascii="Times New Roman" w:hAnsi="Times New Roman" w:cs="Times New Roman"/>
-          <w:sz w:val="24"/>
-          <w:szCs w:val="24"/>
-        </w:rPr>
-        <w:t xml:space="preserve">If a match is found, the client is considered installed on the machine, and the matching service object is stored in the </w:t>
-      </w:r>
-      <w:r>
-        <w:rPr>
-          <w:rFonts w:ascii="Courier New" w:hAnsi="Courier New" w:cs="Courier New"/>
-          <w:sz w:val="24"/>
-          <w:szCs w:val="24"/>
-        </w:rPr>
-        <w:t>$</w:t>
-      </w:r>
-      <w:proofErr w:type="spellStart"/>
-      <w:r>
-        <w:rPr>
-          <w:rFonts w:ascii="Courier New" w:hAnsi="Courier New" w:cs="Courier New"/>
-          <w:sz w:val="24"/>
-          <w:szCs w:val="24"/>
-        </w:rPr>
-        <w:t>clientInstalled</w:t>
-      </w:r>
-      <w:proofErr w:type="spellEnd"/>
-      <w:r>
-        <w:rPr>
-          <w:rFonts w:ascii="Times New Roman" w:hAnsi="Times New Roman" w:cs="Times New Roman"/>
-          <w:sz w:val="24"/>
-          <w:szCs w:val="24"/>
-        </w:rPr>
-        <w:t xml:space="preserve"> variable.</w:t>
-      </w:r>
-    </w:p>
-    <w:p>
-      <w:pPr>
-        <w:pStyle w:val="NoSpacing"/>
-        <w:rPr>
-          <w:rFonts w:ascii="Times New Roman" w:hAnsi="Times New Roman" w:cs="Times New Roman"/>
-          <w:sz w:val="24"/>
-          <w:szCs w:val="24"/>
-        </w:rPr>
-      </w:pPr>
-    </w:p>
-    <w:p>
-      <w:pPr>
-        <w:pStyle w:val="NoSpacing"/>
-        <w:rPr>
-          <w:rFonts w:ascii="Times New Roman" w:hAnsi="Times New Roman" w:cs="Times New Roman"/>
-          <w:sz w:val="24"/>
-          <w:szCs w:val="24"/>
-        </w:rPr>
-      </w:pPr>
+        <w:t xml:space="preserve"> variables, respectively.</w:t>
+      </w:r>
     </w:p>
     <w:p>
       <w:pPr>
@@ -6118,17 +5805,18 @@
           <w:sz w:val="24"/>
           <w:szCs w:val="24"/>
         </w:rPr>
-        <w:lastRenderedPageBreak/>
-        <w:t>Set the client</w:t>
-      </w:r>
-      <w:r>
-        <w:rPr>
-          <w:rFonts w:ascii="Times New Roman" w:hAnsi="Times New Roman" w:cs="Times New Roman"/>
-          <w:sz w:val="24"/>
-          <w:szCs w:val="24"/>
-        </w:rPr>
-        <w:t>:</w:t>
-      </w:r>
+        <w:t>Check if the client is installed on the machine:</w:t>
+      </w:r>
+    </w:p>
+    <w:p>
+      <w:pPr>
+        <w:pStyle w:val="NoSpacing"/>
+        <w:rPr>
+          <w:rFonts w:ascii="Times New Roman" w:hAnsi="Times New Roman" w:cs="Times New Roman"/>
+          <w:sz w:val="24"/>
+          <w:szCs w:val="24"/>
+        </w:rPr>
+      </w:pPr>
     </w:p>
     <w:p>
       <w:pPr>
@@ -6140,28 +5828,18 @@
           <w:szCs w:val="24"/>
         </w:rPr>
       </w:pPr>
-    </w:p>
-    <w:p>
-      <w:pPr>
-        <w:pStyle w:val="NoSpacing"/>
-        <w:ind w:left="720"/>
-        <w:rPr>
-          <w:rFonts w:ascii="Times New Roman" w:hAnsi="Times New Roman" w:cs="Times New Roman"/>
-          <w:sz w:val="24"/>
-          <w:szCs w:val="24"/>
-        </w:rPr>
-      </w:pPr>
-      <w:r>
-        <w:rPr>
-          <w:rFonts w:ascii="Times New Roman" w:hAnsi="Times New Roman" w:cs="Times New Roman"/>
+      <w:r>
+        <w:rPr>
+          <w:rFonts w:ascii="Times New Roman" w:hAnsi="Times New Roman" w:cs="Times New Roman"/>
+          <w:noProof/>
           <w:sz w:val="24"/>
           <w:szCs w:val="24"/>
         </w:rPr>
         <w:drawing>
-          <wp:inline distT="0" distB="0" distL="0" distR="0" wp14:anchorId="5E90C5E7" wp14:editId="25B21BA1">
-            <wp:extent cx="5943600" cy="240665"/>
-            <wp:effectExtent l="0" t="0" r="0" b="6985"/>
-            <wp:docPr id="27" name="Picture 27"/>
+          <wp:inline distT="0" distB="0" distL="0" distR="0" wp14:anchorId="4F109A77" wp14:editId="797330F8">
+            <wp:extent cx="5943600" cy="281940"/>
+            <wp:effectExtent l="0" t="0" r="0" b="3810"/>
+            <wp:docPr id="26" name="Picture 26"/>
             <wp:cNvGraphicFramePr>
               <a:graphicFrameLocks xmlns:a="http://schemas.openxmlformats.org/drawingml/2006/main" noChangeAspect="1"/>
             </wp:cNvGraphicFramePr>
@@ -6181,6 +5859,343 @@
                   <pic:spPr>
                     <a:xfrm>
                       <a:off x="0" y="0"/>
+                      <a:ext cx="5943600" cy="281940"/>
+                    </a:xfrm>
+                    <a:prstGeom prst="rect">
+                      <a:avLst/>
+                    </a:prstGeom>
+                  </pic:spPr>
+                </pic:pic>
+              </a:graphicData>
+            </a:graphic>
+          </wp:inline>
+        </w:drawing>
+      </w:r>
+    </w:p>
+    <w:p>
+      <w:pPr>
+        <w:pStyle w:val="NoSpacing"/>
+        <w:rPr>
+          <w:rFonts w:ascii="Times New Roman" w:hAnsi="Times New Roman" w:cs="Times New Roman"/>
+          <w:sz w:val="24"/>
+          <w:szCs w:val="24"/>
+        </w:rPr>
+      </w:pPr>
+    </w:p>
+    <w:p>
+      <w:pPr>
+        <w:pStyle w:val="NoSpacing"/>
+        <w:ind w:left="1440"/>
+        <w:rPr>
+          <w:rFonts w:ascii="Courier New" w:hAnsi="Courier New" w:cs="Courier New"/>
+          <w:sz w:val="24"/>
+          <w:szCs w:val="24"/>
+        </w:rPr>
+      </w:pPr>
+      <w:r>
+        <w:rPr>
+          <w:rFonts w:ascii="Courier New" w:hAnsi="Courier New" w:cs="Courier New"/>
+          <w:sz w:val="24"/>
+          <w:szCs w:val="24"/>
+        </w:rPr>
+        <w:t>$</w:t>
+      </w:r>
+      <w:proofErr w:type="spellStart"/>
+      <w:r>
+        <w:rPr>
+          <w:rFonts w:ascii="Courier New" w:hAnsi="Courier New" w:cs="Courier New"/>
+          <w:sz w:val="24"/>
+          <w:szCs w:val="24"/>
+        </w:rPr>
+        <w:t>clientInstalled</w:t>
+      </w:r>
+      <w:proofErr w:type="spellEnd"/>
+      <w:r>
+        <w:rPr>
+          <w:rFonts w:ascii="Courier New" w:hAnsi="Courier New" w:cs="Courier New"/>
+          <w:sz w:val="24"/>
+          <w:szCs w:val="24"/>
+        </w:rPr>
+        <w:t xml:space="preserve"> = $services | Where-Object </w:t>
+      </w:r>
+      <w:proofErr w:type="gramStart"/>
+      <w:r>
+        <w:rPr>
+          <w:rFonts w:ascii="Courier New" w:hAnsi="Courier New" w:cs="Courier New"/>
+          <w:sz w:val="24"/>
+          <w:szCs w:val="24"/>
+        </w:rPr>
+        <w:t>{ $</w:t>
+      </w:r>
+      <w:proofErr w:type="gramEnd"/>
+      <w:r>
+        <w:rPr>
+          <w:rFonts w:ascii="Courier New" w:hAnsi="Courier New" w:cs="Courier New"/>
+          <w:sz w:val="24"/>
+          <w:szCs w:val="24"/>
+        </w:rPr>
+        <w:t>_.Name -eq $</w:t>
+      </w:r>
+      <w:proofErr w:type="spellStart"/>
+      <w:r>
+        <w:rPr>
+          <w:rFonts w:ascii="Courier New" w:hAnsi="Courier New" w:cs="Courier New"/>
+          <w:sz w:val="24"/>
+          <w:szCs w:val="24"/>
+        </w:rPr>
+        <w:t>processName</w:t>
+      </w:r>
+      <w:proofErr w:type="spellEnd"/>
+      <w:r>
+        <w:rPr>
+          <w:rFonts w:ascii="Courier New" w:hAnsi="Courier New" w:cs="Courier New"/>
+          <w:sz w:val="24"/>
+          <w:szCs w:val="24"/>
+        </w:rPr>
+        <w:t xml:space="preserve"> }</w:t>
+      </w:r>
+    </w:p>
+    <w:p>
+      <w:pPr>
+        <w:pStyle w:val="NoSpacing"/>
+        <w:numPr>
+          <w:ilvl w:val="1"/>
+          <w:numId w:val="17"/>
+        </w:numPr>
+        <w:rPr>
+          <w:rFonts w:ascii="Times New Roman" w:hAnsi="Times New Roman" w:cs="Times New Roman"/>
+          <w:sz w:val="24"/>
+          <w:szCs w:val="24"/>
+        </w:rPr>
+      </w:pPr>
+      <w:r>
+        <w:rPr>
+          <w:rFonts w:ascii="Times New Roman" w:hAnsi="Times New Roman" w:cs="Times New Roman"/>
+          <w:sz w:val="24"/>
+          <w:szCs w:val="24"/>
+        </w:rPr>
+        <w:t xml:space="preserve">This line filters the </w:t>
+      </w:r>
+      <w:r>
+        <w:rPr>
+          <w:rFonts w:ascii="Courier New" w:hAnsi="Courier New" w:cs="Courier New"/>
+          <w:sz w:val="24"/>
+          <w:szCs w:val="24"/>
+        </w:rPr>
+        <w:t>$services</w:t>
+      </w:r>
+      <w:r>
+        <w:rPr>
+          <w:rFonts w:ascii="Times New Roman" w:hAnsi="Times New Roman" w:cs="Times New Roman"/>
+          <w:sz w:val="24"/>
+          <w:szCs w:val="24"/>
+        </w:rPr>
+        <w:t xml:space="preserve"> array by comparing the </w:t>
+      </w:r>
+      <w:r>
+        <w:rPr>
+          <w:rFonts w:ascii="Courier New" w:hAnsi="Courier New" w:cs="Courier New"/>
+          <w:sz w:val="24"/>
+          <w:szCs w:val="24"/>
+        </w:rPr>
+        <w:t>Name</w:t>
+      </w:r>
+      <w:r>
+        <w:rPr>
+          <w:rFonts w:ascii="Times New Roman" w:hAnsi="Times New Roman" w:cs="Times New Roman"/>
+          <w:sz w:val="24"/>
+          <w:szCs w:val="24"/>
+        </w:rPr>
+        <w:t xml:space="preserve"> property of each service object to the </w:t>
+      </w:r>
+      <w:r>
+        <w:rPr>
+          <w:rFonts w:ascii="Courier New" w:hAnsi="Courier New" w:cs="Courier New"/>
+          <w:sz w:val="24"/>
+          <w:szCs w:val="24"/>
+        </w:rPr>
+        <w:t>$</w:t>
+      </w:r>
+      <w:proofErr w:type="spellStart"/>
+      <w:r>
+        <w:rPr>
+          <w:rFonts w:ascii="Courier New" w:hAnsi="Courier New" w:cs="Courier New"/>
+          <w:sz w:val="24"/>
+          <w:szCs w:val="24"/>
+        </w:rPr>
+        <w:t>processName</w:t>
+      </w:r>
+      <w:proofErr w:type="spellEnd"/>
+      <w:r>
+        <w:rPr>
+          <w:rFonts w:ascii="Times New Roman" w:hAnsi="Times New Roman" w:cs="Times New Roman"/>
+          <w:sz w:val="24"/>
+          <w:szCs w:val="24"/>
+        </w:rPr>
+        <w:t xml:space="preserve"> of the current client. </w:t>
+      </w:r>
+    </w:p>
+    <w:p>
+      <w:pPr>
+        <w:pStyle w:val="NoSpacing"/>
+        <w:numPr>
+          <w:ilvl w:val="2"/>
+          <w:numId w:val="17"/>
+        </w:numPr>
+        <w:rPr>
+          <w:rFonts w:ascii="Times New Roman" w:hAnsi="Times New Roman" w:cs="Times New Roman"/>
+          <w:sz w:val="24"/>
+          <w:szCs w:val="24"/>
+        </w:rPr>
+      </w:pPr>
+      <w:r>
+        <w:rPr>
+          <w:rFonts w:ascii="Times New Roman" w:hAnsi="Times New Roman" w:cs="Times New Roman"/>
+          <w:sz w:val="24"/>
+          <w:szCs w:val="24"/>
+        </w:rPr>
+        <w:t xml:space="preserve">If a match is found, the client is considered installed on the machine, and the matching service object is stored in the </w:t>
+      </w:r>
+      <w:r>
+        <w:rPr>
+          <w:rFonts w:ascii="Courier New" w:hAnsi="Courier New" w:cs="Courier New"/>
+          <w:sz w:val="24"/>
+          <w:szCs w:val="24"/>
+        </w:rPr>
+        <w:t>$</w:t>
+      </w:r>
+      <w:proofErr w:type="spellStart"/>
+      <w:r>
+        <w:rPr>
+          <w:rFonts w:ascii="Courier New" w:hAnsi="Courier New" w:cs="Courier New"/>
+          <w:sz w:val="24"/>
+          <w:szCs w:val="24"/>
+        </w:rPr>
+        <w:t>clientInstalled</w:t>
+      </w:r>
+      <w:proofErr w:type="spellEnd"/>
+      <w:r>
+        <w:rPr>
+          <w:rFonts w:ascii="Times New Roman" w:hAnsi="Times New Roman" w:cs="Times New Roman"/>
+          <w:sz w:val="24"/>
+          <w:szCs w:val="24"/>
+        </w:rPr>
+        <w:t xml:space="preserve"> variable.</w:t>
+      </w:r>
+    </w:p>
+    <w:p>
+      <w:pPr>
+        <w:pStyle w:val="NoSpacing"/>
+        <w:rPr>
+          <w:rFonts w:ascii="Times New Roman" w:hAnsi="Times New Roman" w:cs="Times New Roman"/>
+          <w:sz w:val="24"/>
+          <w:szCs w:val="24"/>
+        </w:rPr>
+      </w:pPr>
+    </w:p>
+    <w:p>
+      <w:pPr>
+        <w:pStyle w:val="NoSpacing"/>
+        <w:rPr>
+          <w:rFonts w:ascii="Times New Roman" w:hAnsi="Times New Roman" w:cs="Times New Roman"/>
+          <w:sz w:val="24"/>
+          <w:szCs w:val="24"/>
+        </w:rPr>
+      </w:pPr>
+    </w:p>
+    <w:p>
+      <w:pPr>
+        <w:pStyle w:val="NoSpacing"/>
+        <w:rPr>
+          <w:rFonts w:ascii="Times New Roman" w:hAnsi="Times New Roman" w:cs="Times New Roman"/>
+          <w:sz w:val="24"/>
+          <w:szCs w:val="24"/>
+        </w:rPr>
+      </w:pPr>
+    </w:p>
+    <w:p>
+      <w:pPr>
+        <w:pStyle w:val="NoSpacing"/>
+        <w:numPr>
+          <w:ilvl w:val="0"/>
+          <w:numId w:val="17"/>
+        </w:numPr>
+        <w:rPr>
+          <w:rFonts w:ascii="Times New Roman" w:hAnsi="Times New Roman" w:cs="Times New Roman"/>
+          <w:sz w:val="24"/>
+          <w:szCs w:val="24"/>
+        </w:rPr>
+      </w:pPr>
+      <w:r>
+        <w:rPr>
+          <w:rFonts w:ascii="Times New Roman" w:hAnsi="Times New Roman" w:cs="Times New Roman"/>
+          <w:sz w:val="24"/>
+          <w:szCs w:val="24"/>
+        </w:rPr>
+        <w:lastRenderedPageBreak/>
+        <w:t>Set the client</w:t>
+      </w:r>
+      <w:r>
+        <w:rPr>
+          <w:rFonts w:ascii="Times New Roman" w:hAnsi="Times New Roman" w:cs="Times New Roman"/>
+          <w:sz w:val="24"/>
+          <w:szCs w:val="24"/>
+        </w:rPr>
+        <w:t>:</w:t>
+      </w:r>
+    </w:p>
+    <w:p>
+      <w:pPr>
+        <w:pStyle w:val="NoSpacing"/>
+        <w:ind w:left="720"/>
+        <w:rPr>
+          <w:rFonts w:ascii="Times New Roman" w:hAnsi="Times New Roman" w:cs="Times New Roman"/>
+          <w:sz w:val="24"/>
+          <w:szCs w:val="24"/>
+        </w:rPr>
+      </w:pPr>
+    </w:p>
+    <w:p>
+      <w:pPr>
+        <w:pStyle w:val="NoSpacing"/>
+        <w:ind w:left="720"/>
+        <w:rPr>
+          <w:rFonts w:ascii="Times New Roman" w:hAnsi="Times New Roman" w:cs="Times New Roman"/>
+          <w:sz w:val="24"/>
+          <w:szCs w:val="24"/>
+        </w:rPr>
+      </w:pPr>
+      <w:r>
+        <w:rPr>
+          <w:rFonts w:ascii="Times New Roman" w:hAnsi="Times New Roman" w:cs="Times New Roman"/>
+          <w:noProof/>
+          <w:sz w:val="24"/>
+          <w:szCs w:val="24"/>
+        </w:rPr>
+        <w:drawing>
+          <wp:inline distT="0" distB="0" distL="0" distR="0" wp14:anchorId="5E90C5E7" wp14:editId="25B21BA1">
+            <wp:extent cx="5943600" cy="240665"/>
+            <wp:effectExtent l="0" t="0" r="0" b="6985"/>
+            <wp:docPr id="27" name="Picture 27"/>
+            <wp:cNvGraphicFramePr>
+              <a:graphicFrameLocks xmlns:a="http://schemas.openxmlformats.org/drawingml/2006/main" noChangeAspect="1"/>
+            </wp:cNvGraphicFramePr>
+            <a:graphic xmlns:a="http://schemas.openxmlformats.org/drawingml/2006/main">
+              <a:graphicData uri="http://schemas.openxmlformats.org/drawingml/2006/picture">
+                <pic:pic xmlns:pic="http://schemas.openxmlformats.org/drawingml/2006/picture">
+                  <pic:nvPicPr>
+                    <pic:cNvPr id="1" name=""/>
+                    <pic:cNvPicPr/>
+                  </pic:nvPicPr>
+                  <pic:blipFill>
+                    <a:blip r:embed="rId29"/>
+                    <a:stretch>
+                      <a:fillRect/>
+                    </a:stretch>
+                  </pic:blipFill>
+                  <pic:spPr>
+                    <a:xfrm>
+                      <a:off x="0" y="0"/>
                       <a:ext cx="5943600" cy="240665"/>
                     </a:xfrm>
                     <a:prstGeom prst="rect">
@@ -6511,6 +6526,7 @@
       <w:r>
         <w:rPr>
           <w:rFonts w:ascii="Times New Roman" w:hAnsi="Times New Roman" w:cs="Times New Roman"/>
+          <w:noProof/>
           <w:sz w:val="24"/>
           <w:szCs w:val="24"/>
         </w:rPr>
@@ -6530,7 +6546,7 @@
                     <pic:cNvPicPr/>
                   </pic:nvPicPr>
                   <pic:blipFill>
-                    <a:blip r:embed="rId29"/>
+                    <a:blip r:embed="rId30"/>
                     <a:stretch>
                       <a:fillRect/>
                     </a:stretch>
@@ -6966,6 +6982,7 @@
       <w:r>
         <w:rPr>
           <w:rFonts w:ascii="Times New Roman" w:hAnsi="Times New Roman" w:cs="Times New Roman"/>
+          <w:noProof/>
           <w:sz w:val="24"/>
           <w:szCs w:val="24"/>
         </w:rPr>
@@ -6985,7 +7002,7 @@
                     <pic:cNvPicPr/>
                   </pic:nvPicPr>
                   <pic:blipFill>
-                    <a:blip r:embed="rId30"/>
+                    <a:blip r:embed="rId31"/>
                     <a:stretch>
                       <a:fillRect/>
                     </a:stretch>
@@ -7183,6 +7200,7 @@
       <w:r>
         <w:rPr>
           <w:rFonts w:ascii="Times New Roman" w:hAnsi="Times New Roman" w:cs="Times New Roman"/>
+          <w:noProof/>
           <w:sz w:val="24"/>
           <w:szCs w:val="24"/>
         </w:rPr>
@@ -7202,7 +7220,7 @@
                     <pic:cNvPicPr/>
                   </pic:nvPicPr>
                   <pic:blipFill>
-                    <a:blip r:embed="rId31"/>
+                    <a:blip r:embed="rId32"/>
                     <a:stretch>
                       <a:fillRect/>
                     </a:stretch>
@@ -7678,6 +7696,7 @@
       <w:r>
         <w:rPr>
           <w:rFonts w:ascii="Times New Roman" w:hAnsi="Times New Roman" w:cs="Times New Roman"/>
+          <w:noProof/>
           <w:sz w:val="24"/>
           <w:szCs w:val="24"/>
         </w:rPr>
@@ -7697,7 +7716,7 @@
                     <pic:cNvPicPr/>
                   </pic:nvPicPr>
                   <pic:blipFill>
-                    <a:blip r:embed="rId32"/>
+                    <a:blip r:embed="rId33"/>
                     <a:stretch>
                       <a:fillRect/>
                     </a:stretch>
@@ -7882,6 +7901,7 @@
       <w:r>
         <w:rPr>
           <w:rFonts w:ascii="Times New Roman" w:hAnsi="Times New Roman" w:cs="Times New Roman"/>
+          <w:noProof/>
           <w:sz w:val="24"/>
           <w:szCs w:val="24"/>
         </w:rPr>
@@ -7901,7 +7921,7 @@
                     <pic:cNvPicPr/>
                   </pic:nvPicPr>
                   <pic:blipFill>
-                    <a:blip r:embed="rId33"/>
+                    <a:blip r:embed="rId34"/>
                     <a:stretch>
                       <a:fillRect/>
                     </a:stretch>
@@ -11232,4 +11252,16 @@
     </a:ext>
   </a:extLst>
 </a:theme>
+</file>
+
+<file path=customXml/item1.xml><?xml version="1.0" encoding="utf-8"?>
+<b:Sources xmlns:b="http://schemas.openxmlformats.org/officeDocument/2006/bibliography" xmlns="http://schemas.openxmlformats.org/officeDocument/2006/bibliography" SelectedStyle="\APASixthEditionOfficeOnline.xsl" StyleName="APA" Version="6"/>
+</file>
+
+<file path=customXml/itemProps1.xml><?xml version="1.0" encoding="utf-8"?>
+<ds:datastoreItem xmlns:ds="http://schemas.openxmlformats.org/officeDocument/2006/customXml" ds:itemID="{3F31842C-02A3-47B0-8CA1-B51684E3E288}">
+  <ds:schemaRefs>
+    <ds:schemaRef ds:uri="http://schemas.openxmlformats.org/officeDocument/2006/bibliography"/>
+  </ds:schemaRefs>
+</ds:datastoreItem>
 </file>